--- a/5_semester/Labs statements.docx
+++ b/5_semester/Labs statements.docx
@@ -67,7 +67,7 @@
       <w:pPr>
         <w:numPr>
           <w:ilvl w:val="0"/>
-          <w:numId w:val="3"/>
+          <w:numId w:val="8"/>
         </w:numPr>
         <w:spacing w:after="0" w:afterAutospacing="0" w:before="240" w:lineRule="auto"/>
         <w:ind w:left="720" w:hanging="360"/>
@@ -92,7 +92,7 @@
       <w:pPr>
         <w:numPr>
           <w:ilvl w:val="0"/>
-          <w:numId w:val="3"/>
+          <w:numId w:val="8"/>
         </w:numPr>
         <w:spacing w:after="240" w:before="0" w:beforeAutospacing="0" w:lineRule="auto"/>
         <w:ind w:left="720" w:hanging="360"/>
@@ -398,7 +398,7 @@
       <w:pPr>
         <w:numPr>
           <w:ilvl w:val="0"/>
-          <w:numId w:val="1"/>
+          <w:numId w:val="3"/>
         </w:numPr>
         <w:ind w:left="720" w:hanging="360"/>
         <w:jc w:val="both"/>
@@ -423,7 +423,7 @@
       <w:pPr>
         <w:numPr>
           <w:ilvl w:val="0"/>
-          <w:numId w:val="1"/>
+          <w:numId w:val="3"/>
         </w:numPr>
         <w:ind w:left="720" w:hanging="360"/>
         <w:jc w:val="both"/>
@@ -448,7 +448,7 @@
       <w:pPr>
         <w:numPr>
           <w:ilvl w:val="0"/>
-          <w:numId w:val="1"/>
+          <w:numId w:val="3"/>
         </w:numPr>
         <w:ind w:left="720" w:hanging="360"/>
         <w:jc w:val="both"/>
@@ -473,7 +473,7 @@
       <w:pPr>
         <w:numPr>
           <w:ilvl w:val="1"/>
-          <w:numId w:val="1"/>
+          <w:numId w:val="3"/>
         </w:numPr>
         <w:ind w:left="1440" w:hanging="360"/>
         <w:jc w:val="both"/>
@@ -498,7 +498,7 @@
       <w:pPr>
         <w:numPr>
           <w:ilvl w:val="1"/>
-          <w:numId w:val="1"/>
+          <w:numId w:val="3"/>
         </w:numPr>
         <w:ind w:left="1440" w:hanging="360"/>
         <w:jc w:val="both"/>
@@ -523,7 +523,7 @@
       <w:pPr>
         <w:numPr>
           <w:ilvl w:val="0"/>
-          <w:numId w:val="1"/>
+          <w:numId w:val="3"/>
         </w:numPr>
         <w:ind w:left="720" w:hanging="360"/>
         <w:jc w:val="both"/>
@@ -548,7 +548,7 @@
       <w:pPr>
         <w:numPr>
           <w:ilvl w:val="0"/>
-          <w:numId w:val="1"/>
+          <w:numId w:val="3"/>
         </w:numPr>
         <w:ind w:left="720" w:hanging="360"/>
         <w:jc w:val="both"/>
@@ -989,7 +989,7 @@
       <w:pPr>
         <w:numPr>
           <w:ilvl w:val="0"/>
-          <w:numId w:val="5"/>
+          <w:numId w:val="10"/>
         </w:numPr>
         <w:ind w:left="720" w:hanging="360"/>
         <w:jc w:val="both"/>
@@ -1014,7 +1014,7 @@
       <w:pPr>
         <w:numPr>
           <w:ilvl w:val="0"/>
-          <w:numId w:val="5"/>
+          <w:numId w:val="10"/>
         </w:numPr>
         <w:ind w:left="720" w:hanging="360"/>
         <w:jc w:val="both"/>
@@ -1039,7 +1039,7 @@
       <w:pPr>
         <w:numPr>
           <w:ilvl w:val="1"/>
-          <w:numId w:val="5"/>
+          <w:numId w:val="10"/>
         </w:numPr>
         <w:ind w:left="1440" w:hanging="360"/>
         <w:jc w:val="both"/>
@@ -1094,7 +1094,7 @@
       <w:pPr>
         <w:numPr>
           <w:ilvl w:val="0"/>
-          <w:numId w:val="4"/>
+          <w:numId w:val="9"/>
         </w:numPr>
         <w:ind w:left="720" w:hanging="360"/>
         <w:jc w:val="both"/>
@@ -1119,7 +1119,7 @@
       <w:pPr>
         <w:numPr>
           <w:ilvl w:val="0"/>
-          <w:numId w:val="4"/>
+          <w:numId w:val="9"/>
         </w:numPr>
         <w:ind w:left="720" w:hanging="360"/>
         <w:jc w:val="both"/>
@@ -1144,7 +1144,7 @@
       <w:pPr>
         <w:numPr>
           <w:ilvl w:val="0"/>
-          <w:numId w:val="4"/>
+          <w:numId w:val="9"/>
         </w:numPr>
         <w:ind w:left="720" w:hanging="360"/>
         <w:jc w:val="both"/>
@@ -1169,7 +1169,7 @@
       <w:pPr>
         <w:numPr>
           <w:ilvl w:val="0"/>
-          <w:numId w:val="4"/>
+          <w:numId w:val="9"/>
         </w:numPr>
         <w:ind w:left="720" w:hanging="360"/>
         <w:jc w:val="both"/>
@@ -1738,7 +1738,7 @@
       <w:pPr>
         <w:numPr>
           <w:ilvl w:val="0"/>
-          <w:numId w:val="2"/>
+          <w:numId w:val="4"/>
         </w:numPr>
         <w:ind w:left="720" w:hanging="360"/>
         <w:jc w:val="both"/>
@@ -1763,7 +1763,7 @@
       <w:pPr>
         <w:numPr>
           <w:ilvl w:val="1"/>
-          <w:numId w:val="2"/>
+          <w:numId w:val="4"/>
         </w:numPr>
         <w:ind w:left="1440" w:hanging="360"/>
         <w:jc w:val="both"/>
@@ -1788,7 +1788,7 @@
       <w:pPr>
         <w:numPr>
           <w:ilvl w:val="1"/>
-          <w:numId w:val="2"/>
+          <w:numId w:val="4"/>
         </w:numPr>
         <w:ind w:left="1440" w:hanging="360"/>
         <w:jc w:val="both"/>
@@ -1802,18 +1802,47 @@
       <w:r>
         <w:rPr>
           <w:rFonts w:ascii="Times New Roman" w:cs="Times New Roman" w:eastAsia="Times New Roman" w:hAnsi="Times New Roman"/>
-          <w:sz w:val="28"/>
-          <w:szCs w:val="28"/>
-          <w:rtl w:val="0"/>
-        </w:rPr>
-        <w:t xml:space="preserve">Запросы для создания БД необходимо СОХРАНИТЬ для демонстрации преподавателю.</w:t>
+          <w:b w:val="1"/>
+          <w:sz w:val="28"/>
+          <w:szCs w:val="28"/>
+          <w:rtl w:val="0"/>
+        </w:rPr>
+        <w:t xml:space="preserve">ВСЕ ЗАПРОСЫ</w:t>
+      </w:r>
+      <w:r>
+        <w:rPr>
+          <w:rFonts w:ascii="Times New Roman" w:cs="Times New Roman" w:eastAsia="Times New Roman" w:hAnsi="Times New Roman"/>
+          <w:sz w:val="28"/>
+          <w:szCs w:val="28"/>
+          <w:rtl w:val="0"/>
+        </w:rPr>
+        <w:t xml:space="preserve"> для создания и заполнения БД необходимо </w:t>
+      </w:r>
+      <w:r>
+        <w:rPr>
+          <w:rFonts w:ascii="Times New Roman" w:cs="Times New Roman" w:eastAsia="Times New Roman" w:hAnsi="Times New Roman"/>
+          <w:b w:val="1"/>
+          <w:sz w:val="28"/>
+          <w:szCs w:val="28"/>
+          <w:rtl w:val="0"/>
+        </w:rPr>
+        <w:t xml:space="preserve">СОХРАНИТЬ</w:t>
+      </w:r>
+      <w:r>
+        <w:rPr>
+          <w:rFonts w:ascii="Times New Roman" w:cs="Times New Roman" w:eastAsia="Times New Roman" w:hAnsi="Times New Roman"/>
+          <w:sz w:val="28"/>
+          <w:szCs w:val="28"/>
+          <w:rtl w:val="0"/>
+        </w:rPr>
+        <w:t xml:space="preserve"> для демонстрации преподавателю.</w:t>
       </w:r>
     </w:p>
     <w:p>
       <w:pPr>
         <w:numPr>
           <w:ilvl w:val="1"/>
-          <w:numId w:val="2"/>
+          <w:numId w:val="4"/>
         </w:numPr>
         <w:ind w:left="1440" w:hanging="360"/>
         <w:jc w:val="both"/>
@@ -1832,6 +1861,1043 @@
           <w:rtl w:val="0"/>
         </w:rPr>
         <w:t xml:space="preserve">Проставлены индексы, констрейнты, прочие ограничения.</w:t>
+      </w:r>
+    </w:p>
+    <w:p>
+      <w:pPr>
+        <w:numPr>
+          <w:ilvl w:val="0"/>
+          <w:numId w:val="4"/>
+        </w:numPr>
+        <w:ind w:left="720" w:hanging="360"/>
+        <w:jc w:val="both"/>
+        <w:rPr>
+          <w:rFonts w:ascii="Times New Roman" w:cs="Times New Roman" w:eastAsia="Times New Roman" w:hAnsi="Times New Roman"/>
+          <w:sz w:val="28"/>
+          <w:szCs w:val="28"/>
+          <w:u w:val="none"/>
+        </w:rPr>
+      </w:pPr>
+      <w:r>
+        <w:rPr>
+          <w:rFonts w:ascii="Times New Roman" w:cs="Times New Roman" w:eastAsia="Times New Roman" w:hAnsi="Times New Roman"/>
+          <w:sz w:val="28"/>
+          <w:szCs w:val="28"/>
+          <w:rtl w:val="0"/>
+        </w:rPr>
+        <w:t xml:space="preserve">База данных заполнена тестовыми данными.</w:t>
+      </w:r>
+    </w:p>
+    <w:p>
+      <w:pPr>
+        <w:numPr>
+          <w:ilvl w:val="0"/>
+          <w:numId w:val="4"/>
+        </w:numPr>
+        <w:ind w:left="720" w:hanging="360"/>
+        <w:jc w:val="both"/>
+        <w:rPr>
+          <w:rFonts w:ascii="Times New Roman" w:cs="Times New Roman" w:eastAsia="Times New Roman" w:hAnsi="Times New Roman"/>
+          <w:sz w:val="28"/>
+          <w:szCs w:val="28"/>
+          <w:u w:val="none"/>
+        </w:rPr>
+      </w:pPr>
+      <w:r>
+        <w:rPr>
+          <w:rFonts w:ascii="Times New Roman" w:cs="Times New Roman" w:eastAsia="Times New Roman" w:hAnsi="Times New Roman"/>
+          <w:sz w:val="28"/>
+          <w:szCs w:val="28"/>
+          <w:rtl w:val="0"/>
+        </w:rPr>
+        <w:t xml:space="preserve">Составлен пул SQL запросов для простых операций с БД.</w:t>
+      </w:r>
+    </w:p>
+    <w:p>
+      <w:pPr>
+        <w:numPr>
+          <w:ilvl w:val="0"/>
+          <w:numId w:val="4"/>
+        </w:numPr>
+        <w:ind w:left="720" w:hanging="360"/>
+        <w:jc w:val="both"/>
+        <w:rPr>
+          <w:rFonts w:ascii="Times New Roman" w:cs="Times New Roman" w:eastAsia="Times New Roman" w:hAnsi="Times New Roman"/>
+          <w:sz w:val="28"/>
+          <w:szCs w:val="28"/>
+          <w:u w:val="none"/>
+        </w:rPr>
+      </w:pPr>
+      <w:r>
+        <w:rPr>
+          <w:rFonts w:ascii="Times New Roman" w:cs="Times New Roman" w:eastAsia="Times New Roman" w:hAnsi="Times New Roman"/>
+          <w:sz w:val="28"/>
+          <w:szCs w:val="28"/>
+          <w:rtl w:val="0"/>
+        </w:rPr>
+        <w:t xml:space="preserve">Готовность продемонстрировать работу с простейшими (и немного усложненными) SQL запросами на существующей базе данных.</w:t>
+      </w:r>
+    </w:p>
+    <w:p>
+      <w:pPr>
+        <w:numPr>
+          <w:ilvl w:val="0"/>
+          <w:numId w:val="4"/>
+        </w:numPr>
+        <w:ind w:left="720" w:hanging="360"/>
+        <w:jc w:val="both"/>
+        <w:rPr>
+          <w:rFonts w:ascii="Times New Roman" w:cs="Times New Roman" w:eastAsia="Times New Roman" w:hAnsi="Times New Roman"/>
+          <w:sz w:val="28"/>
+          <w:szCs w:val="28"/>
+          <w:u w:val="none"/>
+        </w:rPr>
+      </w:pPr>
+      <w:r>
+        <w:rPr>
+          <w:rFonts w:ascii="Times New Roman" w:cs="Times New Roman" w:eastAsia="Times New Roman" w:hAnsi="Times New Roman"/>
+          <w:sz w:val="28"/>
+          <w:szCs w:val="28"/>
+          <w:rtl w:val="0"/>
+        </w:rPr>
+        <w:t xml:space="preserve">Готовность пояснить смысл всех операторов SQL, использованных в коде + операторов для простейшей выборки и фильтрации. </w:t>
+      </w:r>
+    </w:p>
+    <w:p>
+      <w:pPr>
+        <w:jc w:val="both"/>
+        <w:rPr>
+          <w:rFonts w:ascii="Times New Roman" w:cs="Times New Roman" w:eastAsia="Times New Roman" w:hAnsi="Times New Roman"/>
+          <w:sz w:val="28"/>
+          <w:szCs w:val="28"/>
+        </w:rPr>
+      </w:pPr>
+      <w:r>
+        <w:rPr>
+          <w:rtl w:val="0"/>
+        </w:rPr>
+      </w:r>
+    </w:p>
+    <w:p>
+      <w:pPr>
+        <w:jc w:val="both"/>
+        <w:rPr>
+          <w:rFonts w:ascii="Times New Roman" w:cs="Times New Roman" w:eastAsia="Times New Roman" w:hAnsi="Times New Roman"/>
+          <w:sz w:val="28"/>
+          <w:szCs w:val="28"/>
+        </w:rPr>
+      </w:pPr>
+      <w:r>
+        <w:rPr>
+          <w:rtl w:val="0"/>
+        </w:rPr>
+      </w:r>
+    </w:p>
+    <w:p>
+      <w:pPr>
+        <w:jc w:val="both"/>
+        <w:rPr>
+          <w:rFonts w:ascii="Times New Roman" w:cs="Times New Roman" w:eastAsia="Times New Roman" w:hAnsi="Times New Roman"/>
+          <w:sz w:val="28"/>
+          <w:szCs w:val="28"/>
+        </w:rPr>
+      </w:pPr>
+      <w:r>
+        <w:rPr>
+          <w:rtl w:val="0"/>
+        </w:rPr>
+      </w:r>
+    </w:p>
+    <w:p>
+      <w:pPr>
+        <w:jc w:val="both"/>
+        <w:rPr>
+          <w:rFonts w:ascii="Times New Roman" w:cs="Times New Roman" w:eastAsia="Times New Roman" w:hAnsi="Times New Roman"/>
+          <w:sz w:val="28"/>
+          <w:szCs w:val="28"/>
+        </w:rPr>
+      </w:pPr>
+      <w:r>
+        <w:rPr>
+          <w:rtl w:val="0"/>
+        </w:rPr>
+      </w:r>
+    </w:p>
+    <w:p>
+      <w:pPr>
+        <w:jc w:val="both"/>
+        <w:rPr>
+          <w:rFonts w:ascii="Times New Roman" w:cs="Times New Roman" w:eastAsia="Times New Roman" w:hAnsi="Times New Roman"/>
+          <w:sz w:val="28"/>
+          <w:szCs w:val="28"/>
+        </w:rPr>
+      </w:pPr>
+      <w:r>
+        <w:rPr>
+          <w:rtl w:val="0"/>
+        </w:rPr>
+      </w:r>
+    </w:p>
+    <w:p>
+      <w:pPr>
+        <w:jc w:val="both"/>
+        <w:rPr>
+          <w:rFonts w:ascii="Times New Roman" w:cs="Times New Roman" w:eastAsia="Times New Roman" w:hAnsi="Times New Roman"/>
+          <w:sz w:val="28"/>
+          <w:szCs w:val="28"/>
+        </w:rPr>
+      </w:pPr>
+      <w:r>
+        <w:rPr>
+          <w:rtl w:val="0"/>
+        </w:rPr>
+      </w:r>
+    </w:p>
+    <w:p>
+      <w:pPr>
+        <w:jc w:val="both"/>
+        <w:rPr>
+          <w:rFonts w:ascii="Times New Roman" w:cs="Times New Roman" w:eastAsia="Times New Roman" w:hAnsi="Times New Roman"/>
+          <w:sz w:val="28"/>
+          <w:szCs w:val="28"/>
+        </w:rPr>
+      </w:pPr>
+      <w:r>
+        <w:rPr>
+          <w:rtl w:val="0"/>
+        </w:rPr>
+      </w:r>
+    </w:p>
+    <w:p>
+      <w:pPr>
+        <w:jc w:val="both"/>
+        <w:rPr>
+          <w:rFonts w:ascii="Times New Roman" w:cs="Times New Roman" w:eastAsia="Times New Roman" w:hAnsi="Times New Roman"/>
+          <w:sz w:val="28"/>
+          <w:szCs w:val="28"/>
+        </w:rPr>
+      </w:pPr>
+      <w:r>
+        <w:rPr>
+          <w:rtl w:val="0"/>
+        </w:rPr>
+      </w:r>
+    </w:p>
+    <w:p>
+      <w:pPr>
+        <w:jc w:val="both"/>
+        <w:rPr>
+          <w:rFonts w:ascii="Times New Roman" w:cs="Times New Roman" w:eastAsia="Times New Roman" w:hAnsi="Times New Roman"/>
+          <w:sz w:val="28"/>
+          <w:szCs w:val="28"/>
+        </w:rPr>
+      </w:pPr>
+      <w:r>
+        <w:rPr>
+          <w:rtl w:val="0"/>
+        </w:rPr>
+      </w:r>
+    </w:p>
+    <w:p>
+      <w:pPr>
+        <w:jc w:val="both"/>
+        <w:rPr>
+          <w:rFonts w:ascii="Times New Roman" w:cs="Times New Roman" w:eastAsia="Times New Roman" w:hAnsi="Times New Roman"/>
+          <w:sz w:val="28"/>
+          <w:szCs w:val="28"/>
+        </w:rPr>
+      </w:pPr>
+      <w:r>
+        <w:rPr>
+          <w:rtl w:val="0"/>
+        </w:rPr>
+      </w:r>
+    </w:p>
+    <w:p>
+      <w:pPr>
+        <w:jc w:val="both"/>
+        <w:rPr>
+          <w:rFonts w:ascii="Times New Roman" w:cs="Times New Roman" w:eastAsia="Times New Roman" w:hAnsi="Times New Roman"/>
+          <w:sz w:val="28"/>
+          <w:szCs w:val="28"/>
+        </w:rPr>
+      </w:pPr>
+      <w:r>
+        <w:rPr>
+          <w:rtl w:val="0"/>
+        </w:rPr>
+      </w:r>
+    </w:p>
+    <w:p>
+      <w:pPr>
+        <w:pStyle w:val="Heading1"/>
+        <w:spacing w:after="40" w:lineRule="auto"/>
+        <w:ind w:firstLine="720"/>
+        <w:jc w:val="center"/>
+        <w:rPr>
+          <w:rFonts w:ascii="Times New Roman" w:cs="Times New Roman" w:eastAsia="Times New Roman" w:hAnsi="Times New Roman"/>
+          <w:b w:val="1"/>
+          <w:sz w:val="28"/>
+          <w:szCs w:val="28"/>
+        </w:rPr>
+      </w:pPr>
+      <w:bookmarkStart w:colFirst="0" w:colLast="0" w:name="_zf5cahvxt0ef" w:id="7"/>
+      <w:bookmarkEnd w:id="7"/>
+      <w:r>
+        <w:rPr>
+          <w:rFonts w:ascii="Times New Roman" w:cs="Times New Roman" w:eastAsia="Times New Roman" w:hAnsi="Times New Roman"/>
+          <w:b w:val="1"/>
+          <w:sz w:val="28"/>
+          <w:szCs w:val="28"/>
+          <w:rtl w:val="0"/>
+        </w:rPr>
+        <w:t xml:space="preserve">Лабораторная работа №4</w:t>
+      </w:r>
+    </w:p>
+    <w:p>
+      <w:pPr>
+        <w:spacing w:after="40" w:lineRule="auto"/>
+        <w:jc w:val="both"/>
+        <w:rPr>
+          <w:rFonts w:ascii="Times New Roman" w:cs="Times New Roman" w:eastAsia="Times New Roman" w:hAnsi="Times New Roman"/>
+          <w:sz w:val="28"/>
+          <w:szCs w:val="28"/>
+        </w:rPr>
+      </w:pPr>
+      <w:r>
+        <w:rPr>
+          <w:rtl w:val="0"/>
+        </w:rPr>
+      </w:r>
+    </w:p>
+    <w:p>
+      <w:pPr>
+        <w:ind w:firstLine="720"/>
+        <w:jc w:val="both"/>
+        <w:rPr>
+          <w:rFonts w:ascii="Times New Roman" w:cs="Times New Roman" w:eastAsia="Times New Roman" w:hAnsi="Times New Roman"/>
+          <w:sz w:val="28"/>
+          <w:szCs w:val="28"/>
+        </w:rPr>
+      </w:pPr>
+      <w:r>
+        <w:rPr>
+          <w:rFonts w:ascii="Times New Roman" w:cs="Times New Roman" w:eastAsia="Times New Roman" w:hAnsi="Times New Roman"/>
+          <w:sz w:val="28"/>
+          <w:szCs w:val="28"/>
+          <w:rtl w:val="0"/>
+        </w:rPr>
+        <w:t xml:space="preserve">В данной лабораторной работе необходимо:</w:t>
+      </w:r>
+    </w:p>
+    <w:p>
+      <w:pPr>
+        <w:numPr>
+          <w:ilvl w:val="0"/>
+          <w:numId w:val="11"/>
+        </w:numPr>
+        <w:ind w:left="720" w:hanging="360"/>
+        <w:jc w:val="both"/>
+        <w:rPr>
+          <w:rFonts w:ascii="Times New Roman" w:cs="Times New Roman" w:eastAsia="Times New Roman" w:hAnsi="Times New Roman"/>
+          <w:sz w:val="28"/>
+          <w:szCs w:val="28"/>
+          <w:u w:val="none"/>
+        </w:rPr>
+      </w:pPr>
+      <w:r>
+        <w:rPr>
+          <w:rFonts w:ascii="Times New Roman" w:cs="Times New Roman" w:eastAsia="Times New Roman" w:hAnsi="Times New Roman"/>
+          <w:sz w:val="28"/>
+          <w:szCs w:val="28"/>
+          <w:rtl w:val="0"/>
+        </w:rPr>
+        <w:t xml:space="preserve">Создать пул запросов для сложной выборки из базы данных.</w:t>
+      </w:r>
+    </w:p>
+    <w:p>
+      <w:pPr>
+        <w:numPr>
+          <w:ilvl w:val="0"/>
+          <w:numId w:val="11"/>
+        </w:numPr>
+        <w:ind w:left="720" w:hanging="360"/>
+        <w:jc w:val="both"/>
+        <w:rPr>
+          <w:rFonts w:ascii="Times New Roman" w:cs="Times New Roman" w:eastAsia="Times New Roman" w:hAnsi="Times New Roman"/>
+          <w:sz w:val="28"/>
+          <w:szCs w:val="28"/>
+          <w:u w:val="none"/>
+        </w:rPr>
+      </w:pPr>
+      <w:r>
+        <w:rPr>
+          <w:rFonts w:ascii="Times New Roman" w:cs="Times New Roman" w:eastAsia="Times New Roman" w:hAnsi="Times New Roman"/>
+          <w:sz w:val="28"/>
+          <w:szCs w:val="28"/>
+          <w:rtl w:val="0"/>
+        </w:rPr>
+        <w:t xml:space="preserve">Создать пул запросов для получения представлений в базе данных.</w:t>
+      </w:r>
+    </w:p>
+    <w:p>
+      <w:pPr>
+        <w:numPr>
+          <w:ilvl w:val="0"/>
+          <w:numId w:val="11"/>
+        </w:numPr>
+        <w:ind w:left="720" w:hanging="360"/>
+        <w:jc w:val="both"/>
+        <w:rPr>
+          <w:rFonts w:ascii="Times New Roman" w:cs="Times New Roman" w:eastAsia="Times New Roman" w:hAnsi="Times New Roman"/>
+          <w:sz w:val="28"/>
+          <w:szCs w:val="28"/>
+          <w:u w:val="none"/>
+        </w:rPr>
+      </w:pPr>
+      <w:r>
+        <w:rPr>
+          <w:rFonts w:ascii="Times New Roman" w:cs="Times New Roman" w:eastAsia="Times New Roman" w:hAnsi="Times New Roman"/>
+          <w:sz w:val="28"/>
+          <w:szCs w:val="28"/>
+          <w:rtl w:val="0"/>
+        </w:rPr>
+        <w:t xml:space="preserve">Создать пул запросов для получения сгруппированных данных.</w:t>
+      </w:r>
+    </w:p>
+    <w:p>
+      <w:pPr>
+        <w:numPr>
+          <w:ilvl w:val="0"/>
+          <w:numId w:val="11"/>
+        </w:numPr>
+        <w:ind w:left="720" w:hanging="360"/>
+        <w:jc w:val="both"/>
+        <w:rPr>
+          <w:rFonts w:ascii="Times New Roman" w:cs="Times New Roman" w:eastAsia="Times New Roman" w:hAnsi="Times New Roman"/>
+          <w:sz w:val="28"/>
+          <w:szCs w:val="28"/>
+        </w:rPr>
+      </w:pPr>
+      <w:r>
+        <w:rPr>
+          <w:rFonts w:ascii="Times New Roman" w:cs="Times New Roman" w:eastAsia="Times New Roman" w:hAnsi="Times New Roman"/>
+          <w:sz w:val="28"/>
+          <w:szCs w:val="28"/>
+          <w:rtl w:val="0"/>
+        </w:rPr>
+        <w:t xml:space="preserve">Создать пул запросов, необходимых для сложных операций над данными в БД.</w:t>
+      </w:r>
+    </w:p>
+    <w:p>
+      <w:pPr>
+        <w:numPr>
+          <w:ilvl w:val="0"/>
+          <w:numId w:val="11"/>
+        </w:numPr>
+        <w:ind w:left="720" w:hanging="360"/>
+        <w:jc w:val="both"/>
+        <w:rPr>
+          <w:rFonts w:ascii="Times New Roman" w:cs="Times New Roman" w:eastAsia="Times New Roman" w:hAnsi="Times New Roman"/>
+          <w:sz w:val="28"/>
+          <w:szCs w:val="28"/>
+          <w:u w:val="none"/>
+        </w:rPr>
+      </w:pPr>
+      <w:r>
+        <w:rPr>
+          <w:rFonts w:ascii="Times New Roman" w:cs="Times New Roman" w:eastAsia="Times New Roman" w:hAnsi="Times New Roman"/>
+          <w:sz w:val="28"/>
+          <w:szCs w:val="28"/>
+          <w:rtl w:val="0"/>
+        </w:rPr>
+        <w:t xml:space="preserve">Проверить написанные запросы на вашей БД.</w:t>
+      </w:r>
+    </w:p>
+    <w:p>
+      <w:pPr>
+        <w:pStyle w:val="Heading2"/>
+        <w:jc w:val="both"/>
+        <w:rPr>
+          <w:rFonts w:ascii="Times New Roman" w:cs="Times New Roman" w:eastAsia="Times New Roman" w:hAnsi="Times New Roman"/>
+          <w:b w:val="1"/>
+          <w:sz w:val="28"/>
+          <w:szCs w:val="28"/>
+        </w:rPr>
+      </w:pPr>
+      <w:bookmarkStart w:colFirst="0" w:colLast="0" w:name="_5f3oldtq1kb2" w:id="8"/>
+      <w:bookmarkEnd w:id="8"/>
+      <w:r>
+        <w:rPr>
+          <w:rtl w:val="0"/>
+        </w:rPr>
+        <w:t xml:space="preserve"> </w:t>
+      </w:r>
+      <w:r>
+        <w:rPr>
+          <w:rFonts w:ascii="Times New Roman" w:cs="Times New Roman" w:eastAsia="Times New Roman" w:hAnsi="Times New Roman"/>
+          <w:b w:val="1"/>
+          <w:sz w:val="28"/>
+          <w:szCs w:val="28"/>
+          <w:rtl w:val="0"/>
+        </w:rPr>
+        <w:t xml:space="preserve">Acceptance Criteria:</w:t>
+      </w:r>
+    </w:p>
+    <w:p>
+      <w:pPr>
+        <w:numPr>
+          <w:ilvl w:val="0"/>
+          <w:numId w:val="12"/>
+        </w:numPr>
+        <w:ind w:left="720" w:hanging="360"/>
+        <w:jc w:val="both"/>
+        <w:rPr>
+          <w:rFonts w:ascii="Times New Roman" w:cs="Times New Roman" w:eastAsia="Times New Roman" w:hAnsi="Times New Roman"/>
+          <w:sz w:val="28"/>
+          <w:szCs w:val="28"/>
+          <w:u w:val="none"/>
+        </w:rPr>
+      </w:pPr>
+      <w:r>
+        <w:rPr>
+          <w:rFonts w:ascii="Times New Roman" w:cs="Times New Roman" w:eastAsia="Times New Roman" w:hAnsi="Times New Roman"/>
+          <w:sz w:val="28"/>
+          <w:szCs w:val="28"/>
+          <w:rtl w:val="0"/>
+        </w:rPr>
+        <w:t xml:space="preserve">Составлен пул SQL запросов для сложной выборки из БД:</w:t>
+      </w:r>
+    </w:p>
+    <w:p>
+      <w:pPr>
+        <w:numPr>
+          <w:ilvl w:val="1"/>
+          <w:numId w:val="12"/>
+        </w:numPr>
+        <w:ind w:left="1440" w:hanging="360"/>
+        <w:jc w:val="both"/>
+        <w:rPr>
+          <w:rFonts w:ascii="Times New Roman" w:cs="Times New Roman" w:eastAsia="Times New Roman" w:hAnsi="Times New Roman"/>
+          <w:sz w:val="28"/>
+          <w:szCs w:val="28"/>
+          <w:u w:val="none"/>
+        </w:rPr>
+      </w:pPr>
+      <w:r>
+        <w:rPr>
+          <w:rFonts w:ascii="Times New Roman" w:cs="Times New Roman" w:eastAsia="Times New Roman" w:hAnsi="Times New Roman"/>
+          <w:sz w:val="28"/>
+          <w:szCs w:val="28"/>
+          <w:rtl w:val="0"/>
+        </w:rPr>
+        <w:t xml:space="preserve">Запросы с несколькими условиями.</w:t>
+      </w:r>
+    </w:p>
+    <w:p>
+      <w:pPr>
+        <w:numPr>
+          <w:ilvl w:val="1"/>
+          <w:numId w:val="12"/>
+        </w:numPr>
+        <w:ind w:left="1440" w:hanging="360"/>
+        <w:jc w:val="both"/>
+        <w:rPr>
+          <w:rFonts w:ascii="Times New Roman" w:cs="Times New Roman" w:eastAsia="Times New Roman" w:hAnsi="Times New Roman"/>
+          <w:sz w:val="28"/>
+          <w:szCs w:val="28"/>
+          <w:u w:val="none"/>
+        </w:rPr>
+      </w:pPr>
+      <w:r>
+        <w:rPr>
+          <w:rFonts w:ascii="Times New Roman" w:cs="Times New Roman" w:eastAsia="Times New Roman" w:hAnsi="Times New Roman"/>
+          <w:sz w:val="28"/>
+          <w:szCs w:val="28"/>
+          <w:rtl w:val="0"/>
+        </w:rPr>
+        <w:t xml:space="preserve">Запросы с вложенными конструкциями</w:t>
+      </w:r>
+    </w:p>
+    <w:p>
+      <w:pPr>
+        <w:numPr>
+          <w:ilvl w:val="1"/>
+          <w:numId w:val="12"/>
+        </w:numPr>
+        <w:ind w:left="1440" w:hanging="360"/>
+        <w:jc w:val="both"/>
+        <w:rPr>
+          <w:rFonts w:ascii="Times New Roman" w:cs="Times New Roman" w:eastAsia="Times New Roman" w:hAnsi="Times New Roman"/>
+          <w:sz w:val="28"/>
+          <w:szCs w:val="28"/>
+          <w:u w:val="none"/>
+        </w:rPr>
+      </w:pPr>
+      <w:r>
+        <w:rPr>
+          <w:rFonts w:ascii="Times New Roman" w:cs="Times New Roman" w:eastAsia="Times New Roman" w:hAnsi="Times New Roman"/>
+          <w:sz w:val="28"/>
+          <w:szCs w:val="28"/>
+          <w:rtl w:val="0"/>
+        </w:rPr>
+        <w:t xml:space="preserve">Прочие сложные выборки, необходимые в вашем проекте.</w:t>
+      </w:r>
+    </w:p>
+    <w:p>
+      <w:pPr>
+        <w:numPr>
+          <w:ilvl w:val="0"/>
+          <w:numId w:val="12"/>
+        </w:numPr>
+        <w:ind w:left="720" w:hanging="360"/>
+        <w:jc w:val="both"/>
+        <w:rPr>
+          <w:rFonts w:ascii="Times New Roman" w:cs="Times New Roman" w:eastAsia="Times New Roman" w:hAnsi="Times New Roman"/>
+          <w:sz w:val="28"/>
+          <w:szCs w:val="28"/>
+          <w:u w:val="none"/>
+        </w:rPr>
+      </w:pPr>
+      <w:r>
+        <w:rPr>
+          <w:rFonts w:ascii="Times New Roman" w:cs="Times New Roman" w:eastAsia="Times New Roman" w:hAnsi="Times New Roman"/>
+          <w:sz w:val="28"/>
+          <w:szCs w:val="28"/>
+          <w:rtl w:val="0"/>
+        </w:rPr>
+        <w:t xml:space="preserve">Составлен пул SQL запросов для получения представлений в БД:</w:t>
+      </w:r>
+    </w:p>
+    <w:p>
+      <w:pPr>
+        <w:numPr>
+          <w:ilvl w:val="1"/>
+          <w:numId w:val="12"/>
+        </w:numPr>
+        <w:ind w:left="1440" w:hanging="360"/>
+        <w:jc w:val="both"/>
+        <w:rPr>
+          <w:rFonts w:ascii="Times New Roman" w:cs="Times New Roman" w:eastAsia="Times New Roman" w:hAnsi="Times New Roman"/>
+          <w:sz w:val="28"/>
+          <w:szCs w:val="28"/>
+          <w:u w:val="none"/>
+        </w:rPr>
+      </w:pPr>
+      <w:r>
+        <w:rPr>
+          <w:rFonts w:ascii="Times New Roman" w:cs="Times New Roman" w:eastAsia="Times New Roman" w:hAnsi="Times New Roman"/>
+          <w:sz w:val="28"/>
+          <w:szCs w:val="28"/>
+          <w:rtl w:val="0"/>
+        </w:rPr>
+        <w:t xml:space="preserve">JOIN-запросы различных видов (INNER, OUTER, FULL, CROSS, SELF)</w:t>
+      </w:r>
+    </w:p>
+    <w:p>
+      <w:pPr>
+        <w:numPr>
+          <w:ilvl w:val="0"/>
+          <w:numId w:val="12"/>
+        </w:numPr>
+        <w:ind w:left="720" w:hanging="360"/>
+        <w:jc w:val="both"/>
+        <w:rPr>
+          <w:rFonts w:ascii="Times New Roman" w:cs="Times New Roman" w:eastAsia="Times New Roman" w:hAnsi="Times New Roman"/>
+          <w:sz w:val="28"/>
+          <w:szCs w:val="28"/>
+          <w:u w:val="none"/>
+        </w:rPr>
+      </w:pPr>
+      <w:r>
+        <w:rPr>
+          <w:rFonts w:ascii="Times New Roman" w:cs="Times New Roman" w:eastAsia="Times New Roman" w:hAnsi="Times New Roman"/>
+          <w:sz w:val="28"/>
+          <w:szCs w:val="28"/>
+          <w:rtl w:val="0"/>
+        </w:rPr>
+        <w:t xml:space="preserve">Составлен пул SQL запросов для получения сгруппированных данных:</w:t>
+      </w:r>
+    </w:p>
+    <w:p>
+      <w:pPr>
+        <w:numPr>
+          <w:ilvl w:val="1"/>
+          <w:numId w:val="12"/>
+        </w:numPr>
+        <w:ind w:left="1440" w:hanging="360"/>
+        <w:jc w:val="both"/>
+        <w:rPr>
+          <w:rFonts w:ascii="Times New Roman" w:cs="Times New Roman" w:eastAsia="Times New Roman" w:hAnsi="Times New Roman"/>
+          <w:sz w:val="28"/>
+          <w:szCs w:val="28"/>
+          <w:u w:val="none"/>
+        </w:rPr>
+      </w:pPr>
+      <w:r>
+        <w:rPr>
+          <w:rFonts w:ascii="Times New Roman" w:cs="Times New Roman" w:eastAsia="Times New Roman" w:hAnsi="Times New Roman"/>
+          <w:sz w:val="28"/>
+          <w:szCs w:val="28"/>
+          <w:rtl w:val="0"/>
+        </w:rPr>
+        <w:t xml:space="preserve">GROUP BY + агрегирующие функции</w:t>
+      </w:r>
+    </w:p>
+    <w:p>
+      <w:pPr>
+        <w:numPr>
+          <w:ilvl w:val="1"/>
+          <w:numId w:val="12"/>
+        </w:numPr>
+        <w:ind w:left="1440" w:hanging="360"/>
+        <w:jc w:val="both"/>
+        <w:rPr>
+          <w:rFonts w:ascii="Times New Roman" w:cs="Times New Roman" w:eastAsia="Times New Roman" w:hAnsi="Times New Roman"/>
+          <w:sz w:val="28"/>
+          <w:szCs w:val="28"/>
+          <w:u w:val="none"/>
+        </w:rPr>
+      </w:pPr>
+      <w:r>
+        <w:rPr>
+          <w:rFonts w:ascii="Times New Roman" w:cs="Times New Roman" w:eastAsia="Times New Roman" w:hAnsi="Times New Roman"/>
+          <w:sz w:val="28"/>
+          <w:szCs w:val="28"/>
+          <w:rtl w:val="0"/>
+        </w:rPr>
+        <w:t xml:space="preserve">HAVING</w:t>
+      </w:r>
+    </w:p>
+    <w:p>
+      <w:pPr>
+        <w:numPr>
+          <w:ilvl w:val="1"/>
+          <w:numId w:val="12"/>
+        </w:numPr>
+        <w:ind w:left="1440" w:hanging="360"/>
+        <w:jc w:val="both"/>
+        <w:rPr>
+          <w:rFonts w:ascii="Times New Roman" w:cs="Times New Roman" w:eastAsia="Times New Roman" w:hAnsi="Times New Roman"/>
+          <w:sz w:val="28"/>
+          <w:szCs w:val="28"/>
+          <w:u w:val="none"/>
+        </w:rPr>
+      </w:pPr>
+      <w:r>
+        <w:rPr>
+          <w:rFonts w:ascii="Times New Roman" w:cs="Times New Roman" w:eastAsia="Times New Roman" w:hAnsi="Times New Roman"/>
+          <w:sz w:val="28"/>
+          <w:szCs w:val="28"/>
+          <w:rtl w:val="0"/>
+        </w:rPr>
+        <w:t xml:space="preserve">UNION</w:t>
+      </w:r>
+    </w:p>
+    <w:p>
+      <w:pPr>
+        <w:numPr>
+          <w:ilvl w:val="0"/>
+          <w:numId w:val="12"/>
+        </w:numPr>
+        <w:ind w:left="720" w:hanging="360"/>
+        <w:jc w:val="both"/>
+        <w:rPr>
+          <w:rFonts w:ascii="Times New Roman" w:cs="Times New Roman" w:eastAsia="Times New Roman" w:hAnsi="Times New Roman"/>
+          <w:sz w:val="28"/>
+          <w:szCs w:val="28"/>
+        </w:rPr>
+      </w:pPr>
+      <w:r>
+        <w:rPr>
+          <w:rFonts w:ascii="Times New Roman" w:cs="Times New Roman" w:eastAsia="Times New Roman" w:hAnsi="Times New Roman"/>
+          <w:sz w:val="28"/>
+          <w:szCs w:val="28"/>
+          <w:rtl w:val="0"/>
+        </w:rPr>
+        <w:t xml:space="preserve">Составлен пул SQL запросов для сложных операций с данными:</w:t>
+      </w:r>
+    </w:p>
+    <w:p>
+      <w:pPr>
+        <w:numPr>
+          <w:ilvl w:val="1"/>
+          <w:numId w:val="12"/>
+        </w:numPr>
+        <w:ind w:left="1440" w:hanging="360"/>
+        <w:jc w:val="both"/>
+        <w:rPr>
+          <w:rFonts w:ascii="Times New Roman" w:cs="Times New Roman" w:eastAsia="Times New Roman" w:hAnsi="Times New Roman"/>
+          <w:sz w:val="28"/>
+          <w:szCs w:val="28"/>
+          <w:u w:val="none"/>
+        </w:rPr>
+      </w:pPr>
+      <w:r>
+        <w:rPr>
+          <w:rFonts w:ascii="Times New Roman" w:cs="Times New Roman" w:eastAsia="Times New Roman" w:hAnsi="Times New Roman"/>
+          <w:sz w:val="28"/>
+          <w:szCs w:val="28"/>
+          <w:rtl w:val="0"/>
+        </w:rPr>
+        <w:t xml:space="preserve">EXISTS</w:t>
+      </w:r>
+    </w:p>
+    <w:p>
+      <w:pPr>
+        <w:numPr>
+          <w:ilvl w:val="1"/>
+          <w:numId w:val="12"/>
+        </w:numPr>
+        <w:ind w:left="1440" w:hanging="360"/>
+        <w:jc w:val="both"/>
+        <w:rPr>
+          <w:rFonts w:ascii="Times New Roman" w:cs="Times New Roman" w:eastAsia="Times New Roman" w:hAnsi="Times New Roman"/>
+          <w:sz w:val="28"/>
+          <w:szCs w:val="28"/>
+          <w:u w:val="none"/>
+        </w:rPr>
+      </w:pPr>
+      <w:r>
+        <w:rPr>
+          <w:rFonts w:ascii="Times New Roman" w:cs="Times New Roman" w:eastAsia="Times New Roman" w:hAnsi="Times New Roman"/>
+          <w:sz w:val="28"/>
+          <w:szCs w:val="28"/>
+          <w:rtl w:val="0"/>
+        </w:rPr>
+        <w:t xml:space="preserve">INSERT INTO SELECT</w:t>
+      </w:r>
+    </w:p>
+    <w:p>
+      <w:pPr>
+        <w:numPr>
+          <w:ilvl w:val="1"/>
+          <w:numId w:val="12"/>
+        </w:numPr>
+        <w:ind w:left="1440" w:hanging="360"/>
+        <w:jc w:val="both"/>
+        <w:rPr>
+          <w:rFonts w:ascii="Times New Roman" w:cs="Times New Roman" w:eastAsia="Times New Roman" w:hAnsi="Times New Roman"/>
+          <w:sz w:val="28"/>
+          <w:szCs w:val="28"/>
+          <w:u w:val="none"/>
+        </w:rPr>
+      </w:pPr>
+      <w:r>
+        <w:rPr>
+          <w:rFonts w:ascii="Times New Roman" w:cs="Times New Roman" w:eastAsia="Times New Roman" w:hAnsi="Times New Roman"/>
+          <w:sz w:val="28"/>
+          <w:szCs w:val="28"/>
+          <w:rtl w:val="0"/>
+        </w:rPr>
+        <w:t xml:space="preserve">CASE</w:t>
+      </w:r>
+    </w:p>
+    <w:p>
+      <w:pPr>
+        <w:numPr>
+          <w:ilvl w:val="1"/>
+          <w:numId w:val="12"/>
+        </w:numPr>
+        <w:ind w:left="1440" w:hanging="360"/>
+        <w:jc w:val="both"/>
+        <w:rPr>
+          <w:rFonts w:ascii="Times New Roman" w:cs="Times New Roman" w:eastAsia="Times New Roman" w:hAnsi="Times New Roman"/>
+          <w:sz w:val="28"/>
+          <w:szCs w:val="28"/>
+          <w:u w:val="none"/>
+        </w:rPr>
+      </w:pPr>
+      <w:r>
+        <w:rPr>
+          <w:rFonts w:ascii="Times New Roman" w:cs="Times New Roman" w:eastAsia="Times New Roman" w:hAnsi="Times New Roman"/>
+          <w:sz w:val="28"/>
+          <w:szCs w:val="28"/>
+          <w:rtl w:val="0"/>
+        </w:rPr>
+        <w:t xml:space="preserve">EXPLAIN </w:t>
+      </w:r>
+    </w:p>
+    <w:p>
+      <w:pPr>
+        <w:numPr>
+          <w:ilvl w:val="0"/>
+          <w:numId w:val="12"/>
+        </w:numPr>
+        <w:ind w:left="720" w:hanging="360"/>
+        <w:jc w:val="both"/>
+        <w:rPr>
+          <w:rFonts w:ascii="Times New Roman" w:cs="Times New Roman" w:eastAsia="Times New Roman" w:hAnsi="Times New Roman"/>
+          <w:sz w:val="28"/>
+          <w:szCs w:val="28"/>
+          <w:u w:val="none"/>
+        </w:rPr>
+      </w:pPr>
+      <w:r>
+        <w:rPr>
+          <w:rFonts w:ascii="Times New Roman" w:cs="Times New Roman" w:eastAsia="Times New Roman" w:hAnsi="Times New Roman"/>
+          <w:sz w:val="28"/>
+          <w:szCs w:val="28"/>
+          <w:rtl w:val="0"/>
+        </w:rPr>
+        <w:t xml:space="preserve">Вышеперечисленные запросы являются только примерными, не обязательно все использовать в коде для вашей БД.</w:t>
+      </w:r>
+    </w:p>
+    <w:p>
+      <w:pPr>
+        <w:numPr>
+          <w:ilvl w:val="0"/>
+          <w:numId w:val="12"/>
+        </w:numPr>
+        <w:ind w:left="720" w:hanging="360"/>
+        <w:jc w:val="both"/>
+        <w:rPr>
+          <w:rFonts w:ascii="Times New Roman" w:cs="Times New Roman" w:eastAsia="Times New Roman" w:hAnsi="Times New Roman"/>
+          <w:sz w:val="28"/>
+          <w:szCs w:val="28"/>
+          <w:u w:val="none"/>
+        </w:rPr>
+      </w:pPr>
+      <w:r>
+        <w:rPr>
+          <w:rFonts w:ascii="Times New Roman" w:cs="Times New Roman" w:eastAsia="Times New Roman" w:hAnsi="Times New Roman"/>
+          <w:sz w:val="28"/>
+          <w:szCs w:val="28"/>
+          <w:rtl w:val="0"/>
+        </w:rPr>
+        <w:t xml:space="preserve">Готовность пояснить смысл всех операторов SQL, использованных в коде + операторов, перечисленных выше + готовность написать код любого оператора из лабораторной для ваших данных. </w:t>
+      </w:r>
+    </w:p>
+    <w:p>
+      <w:pPr>
+        <w:numPr>
+          <w:ilvl w:val="0"/>
+          <w:numId w:val="12"/>
+        </w:numPr>
+        <w:ind w:left="720" w:hanging="360"/>
+        <w:jc w:val="both"/>
+        <w:rPr>
+          <w:rFonts w:ascii="Times New Roman" w:cs="Times New Roman" w:eastAsia="Times New Roman" w:hAnsi="Times New Roman"/>
+          <w:sz w:val="28"/>
+          <w:szCs w:val="28"/>
+          <w:u w:val="none"/>
+        </w:rPr>
+      </w:pPr>
+      <w:r>
+        <w:rPr>
+          <w:rFonts w:ascii="Times New Roman" w:cs="Times New Roman" w:eastAsia="Times New Roman" w:hAnsi="Times New Roman"/>
+          <w:sz w:val="28"/>
+          <w:szCs w:val="28"/>
+          <w:rtl w:val="0"/>
+        </w:rPr>
+        <w:t xml:space="preserve">Теоретические знания по запросам и операторам.</w:t>
+      </w:r>
+    </w:p>
+    <w:p>
+      <w:pPr>
+        <w:jc w:val="both"/>
+        <w:rPr>
+          <w:rFonts w:ascii="Times New Roman" w:cs="Times New Roman" w:eastAsia="Times New Roman" w:hAnsi="Times New Roman"/>
+          <w:sz w:val="28"/>
+          <w:szCs w:val="28"/>
+        </w:rPr>
+      </w:pPr>
+      <w:r>
+        <w:rPr>
+          <w:rtl w:val="0"/>
+        </w:rPr>
+      </w:r>
+    </w:p>
+    <w:p>
+      <w:pPr>
+        <w:jc w:val="both"/>
+        <w:rPr>
+          <w:rFonts w:ascii="Times New Roman" w:cs="Times New Roman" w:eastAsia="Times New Roman" w:hAnsi="Times New Roman"/>
+          <w:sz w:val="28"/>
+          <w:szCs w:val="28"/>
+        </w:rPr>
+      </w:pPr>
+      <w:r>
+        <w:rPr>
+          <w:rtl w:val="0"/>
+        </w:rPr>
+      </w:r>
+    </w:p>
+    <w:p>
+      <w:pPr>
+        <w:jc w:val="both"/>
+        <w:rPr>
+          <w:rFonts w:ascii="Times New Roman" w:cs="Times New Roman" w:eastAsia="Times New Roman" w:hAnsi="Times New Roman"/>
+          <w:sz w:val="28"/>
+          <w:szCs w:val="28"/>
+        </w:rPr>
+      </w:pPr>
+      <w:r>
+        <w:rPr>
+          <w:rtl w:val="0"/>
+        </w:rPr>
+      </w:r>
+    </w:p>
+    <w:p>
+      <w:pPr>
+        <w:pStyle w:val="Heading1"/>
+        <w:spacing w:after="40" w:lineRule="auto"/>
+        <w:ind w:firstLine="720"/>
+        <w:jc w:val="center"/>
+        <w:rPr>
+          <w:rFonts w:ascii="Times New Roman" w:cs="Times New Roman" w:eastAsia="Times New Roman" w:hAnsi="Times New Roman"/>
+          <w:b w:val="1"/>
+          <w:sz w:val="28"/>
+          <w:szCs w:val="28"/>
+        </w:rPr>
+      </w:pPr>
+      <w:bookmarkStart w:colFirst="0" w:colLast="0" w:name="_ev3gq3wee4pi" w:id="9"/>
+      <w:bookmarkEnd w:id="9"/>
+      <w:r>
+        <w:rPr>
+          <w:rFonts w:ascii="Times New Roman" w:cs="Times New Roman" w:eastAsia="Times New Roman" w:hAnsi="Times New Roman"/>
+          <w:b w:val="1"/>
+          <w:sz w:val="28"/>
+          <w:szCs w:val="28"/>
+          <w:rtl w:val="0"/>
+        </w:rPr>
+        <w:t xml:space="preserve">Лабораторная работа №5</w:t>
+      </w:r>
+    </w:p>
+    <w:p>
+      <w:pPr>
+        <w:spacing w:after="40" w:lineRule="auto"/>
+        <w:jc w:val="both"/>
+        <w:rPr>
+          <w:rFonts w:ascii="Times New Roman" w:cs="Times New Roman" w:eastAsia="Times New Roman" w:hAnsi="Times New Roman"/>
+          <w:sz w:val="28"/>
+          <w:szCs w:val="28"/>
+        </w:rPr>
+      </w:pPr>
+      <w:r>
+        <w:rPr>
+          <w:rtl w:val="0"/>
+        </w:rPr>
+      </w:r>
+    </w:p>
+    <w:p>
+      <w:pPr>
+        <w:ind w:firstLine="720"/>
+        <w:jc w:val="both"/>
+        <w:rPr>
+          <w:rFonts w:ascii="Times New Roman" w:cs="Times New Roman" w:eastAsia="Times New Roman" w:hAnsi="Times New Roman"/>
+          <w:sz w:val="28"/>
+          <w:szCs w:val="28"/>
+        </w:rPr>
+      </w:pPr>
+      <w:r>
+        <w:rPr>
+          <w:rFonts w:ascii="Times New Roman" w:cs="Times New Roman" w:eastAsia="Times New Roman" w:hAnsi="Times New Roman"/>
+          <w:sz w:val="28"/>
+          <w:szCs w:val="28"/>
+          <w:rtl w:val="0"/>
+        </w:rPr>
+        <w:t xml:space="preserve">В данной лабораторной работе необходимо:</w:t>
       </w:r>
     </w:p>
     <w:p>
@@ -1856,7 +2922,7 @@
           <w:szCs w:val="28"/>
           <w:rtl w:val="0"/>
         </w:rPr>
-        <w:t xml:space="preserve">База данных заполнена тестовыми данными.</w:t>
+        <w:t xml:space="preserve">Создать пул триггеров, необходимых для корректной работы логики вашей базы данных.</w:t>
       </w:r>
     </w:p>
     <w:p>
@@ -1881,7 +2947,7 @@
           <w:szCs w:val="28"/>
           <w:rtl w:val="0"/>
         </w:rPr>
-        <w:t xml:space="preserve">Составлен пул SQL запросов для простых операций с БД.</w:t>
+        <w:t xml:space="preserve">Создать пул хранимых процедур, необходимых для корректной работы вашей базы данных.</w:t>
       </w:r>
     </w:p>
     <w:p>
@@ -1906,33 +2972,914 @@
           <w:szCs w:val="28"/>
           <w:rtl w:val="0"/>
         </w:rPr>
-        <w:t xml:space="preserve">Готовность продемонстрировать работу с простейшими (и немного усложненными) SQL запросами на существующей базе данных.</w:t>
+        <w:t xml:space="preserve">Проверить написанные триггеры и процедуры на вашей БД.</w:t>
+      </w:r>
+    </w:p>
+    <w:p>
+      <w:pPr>
+        <w:pStyle w:val="Heading2"/>
+        <w:jc w:val="both"/>
+        <w:rPr/>
+      </w:pPr>
+      <w:bookmarkStart w:colFirst="0" w:colLast="0" w:name="_g8xne1fe5ulk" w:id="10"/>
+      <w:bookmarkEnd w:id="10"/>
+      <w:r>
+        <w:rPr>
+          <w:rtl w:val="0"/>
+        </w:rPr>
+        <w:t xml:space="preserve"> </w:t>
+      </w:r>
+      <w:r>
+        <w:rPr>
+          <w:rFonts w:ascii="Times New Roman" w:cs="Times New Roman" w:eastAsia="Times New Roman" w:hAnsi="Times New Roman"/>
+          <w:b w:val="1"/>
+          <w:sz w:val="28"/>
+          <w:szCs w:val="28"/>
+          <w:rtl w:val="0"/>
+        </w:rPr>
+        <w:t xml:space="preserve">Acceptance Criteria:</w:t>
+      </w:r>
+      <w:r>
+        <w:rPr>
+          <w:rtl w:val="0"/>
+        </w:rPr>
       </w:r>
     </w:p>
     <w:p>
       <w:pPr>
         <w:numPr>
           <w:ilvl w:val="0"/>
-          <w:numId w:val="2"/>
-        </w:numPr>
-        <w:ind w:left="720" w:hanging="360"/>
-        <w:jc w:val="both"/>
-        <w:rPr>
-          <w:rFonts w:ascii="Times New Roman" w:cs="Times New Roman" w:eastAsia="Times New Roman" w:hAnsi="Times New Roman"/>
-          <w:sz w:val="28"/>
-          <w:szCs w:val="28"/>
-          <w:u w:val="none"/>
-        </w:rPr>
-      </w:pPr>
-      <w:r>
-        <w:rPr>
-          <w:rFonts w:ascii="Times New Roman" w:cs="Times New Roman" w:eastAsia="Times New Roman" w:hAnsi="Times New Roman"/>
-          <w:sz w:val="28"/>
-          <w:szCs w:val="28"/>
-          <w:rtl w:val="0"/>
-        </w:rPr>
-        <w:t xml:space="preserve">Готовность пояснить смысл всех операторов SQL, использованных в коде + операторов для простейшей выборки и фильтрации. </w:t>
-      </w:r>
+          <w:numId w:val="13"/>
+        </w:numPr>
+        <w:ind w:left="720" w:hanging="360"/>
+        <w:jc w:val="both"/>
+        <w:rPr>
+          <w:rFonts w:ascii="Times New Roman" w:cs="Times New Roman" w:eastAsia="Times New Roman" w:hAnsi="Times New Roman"/>
+          <w:sz w:val="28"/>
+          <w:szCs w:val="28"/>
+          <w:u w:val="none"/>
+        </w:rPr>
+      </w:pPr>
+      <w:r>
+        <w:rPr>
+          <w:rFonts w:ascii="Times New Roman" w:cs="Times New Roman" w:eastAsia="Times New Roman" w:hAnsi="Times New Roman"/>
+          <w:sz w:val="28"/>
+          <w:szCs w:val="28"/>
+          <w:rtl w:val="0"/>
+        </w:rPr>
+        <w:t xml:space="preserve">Составлен пул триггеров, необходимых для корректной работы БД в контексте вашего существующего ТЗ и утвержденной схемы:</w:t>
+      </w:r>
+    </w:p>
+    <w:p>
+      <w:pPr>
+        <w:numPr>
+          <w:ilvl w:val="1"/>
+          <w:numId w:val="13"/>
+        </w:numPr>
+        <w:ind w:left="1440" w:hanging="360"/>
+        <w:jc w:val="both"/>
+        <w:rPr>
+          <w:rFonts w:ascii="Times New Roman" w:cs="Times New Roman" w:eastAsia="Times New Roman" w:hAnsi="Times New Roman"/>
+          <w:sz w:val="28"/>
+          <w:szCs w:val="28"/>
+          <w:u w:val="none"/>
+        </w:rPr>
+      </w:pPr>
+      <w:r>
+        <w:rPr>
+          <w:rFonts w:ascii="Times New Roman" w:cs="Times New Roman" w:eastAsia="Times New Roman" w:hAnsi="Times New Roman"/>
+          <w:sz w:val="28"/>
+          <w:szCs w:val="28"/>
+          <w:rtl w:val="0"/>
+        </w:rPr>
+        <w:t xml:space="preserve">Пример: пересчет суммы заказа при добавлении нового товара в заказ</w:t>
+      </w:r>
+    </w:p>
+    <w:p>
+      <w:pPr>
+        <w:numPr>
+          <w:ilvl w:val="1"/>
+          <w:numId w:val="13"/>
+        </w:numPr>
+        <w:ind w:left="1440" w:hanging="360"/>
+        <w:jc w:val="both"/>
+        <w:rPr>
+          <w:rFonts w:ascii="Times New Roman" w:cs="Times New Roman" w:eastAsia="Times New Roman" w:hAnsi="Times New Roman"/>
+          <w:sz w:val="28"/>
+          <w:szCs w:val="28"/>
+          <w:u w:val="none"/>
+        </w:rPr>
+      </w:pPr>
+      <w:r>
+        <w:rPr>
+          <w:rFonts w:ascii="Times New Roman" w:cs="Times New Roman" w:eastAsia="Times New Roman" w:hAnsi="Times New Roman"/>
+          <w:sz w:val="28"/>
+          <w:szCs w:val="28"/>
+          <w:rtl w:val="0"/>
+        </w:rPr>
+        <w:t xml:space="preserve">Триггеры написаны на SQL и подключены к БД </w:t>
+      </w:r>
+    </w:p>
+    <w:p>
+      <w:pPr>
+        <w:numPr>
+          <w:ilvl w:val="1"/>
+          <w:numId w:val="13"/>
+        </w:numPr>
+        <w:ind w:left="1440" w:hanging="360"/>
+        <w:jc w:val="both"/>
+        <w:rPr>
+          <w:rFonts w:ascii="Times New Roman" w:cs="Times New Roman" w:eastAsia="Times New Roman" w:hAnsi="Times New Roman"/>
+          <w:sz w:val="28"/>
+          <w:szCs w:val="28"/>
+          <w:u w:val="none"/>
+        </w:rPr>
+      </w:pPr>
+      <w:r>
+        <w:rPr>
+          <w:rFonts w:ascii="Times New Roman" w:cs="Times New Roman" w:eastAsia="Times New Roman" w:hAnsi="Times New Roman"/>
+          <w:sz w:val="28"/>
+          <w:szCs w:val="28"/>
+          <w:rtl w:val="0"/>
+        </w:rPr>
+        <w:t xml:space="preserve">Триггеры должны реализовывать необходимую логику будущего приложения </w:t>
+      </w:r>
+    </w:p>
+    <w:p>
+      <w:pPr>
+        <w:numPr>
+          <w:ilvl w:val="0"/>
+          <w:numId w:val="13"/>
+        </w:numPr>
+        <w:ind w:left="720" w:hanging="360"/>
+        <w:jc w:val="both"/>
+        <w:rPr>
+          <w:rFonts w:ascii="Times New Roman" w:cs="Times New Roman" w:eastAsia="Times New Roman" w:hAnsi="Times New Roman"/>
+          <w:sz w:val="28"/>
+          <w:szCs w:val="28"/>
+          <w:u w:val="none"/>
+        </w:rPr>
+      </w:pPr>
+      <w:r>
+        <w:rPr>
+          <w:rFonts w:ascii="Times New Roman" w:cs="Times New Roman" w:eastAsia="Times New Roman" w:hAnsi="Times New Roman"/>
+          <w:sz w:val="28"/>
+          <w:szCs w:val="28"/>
+          <w:rtl w:val="0"/>
+        </w:rPr>
+        <w:t xml:space="preserve">Составлен пул хранимых SQL процедур для выполнения необходимых операций над БД:</w:t>
+      </w:r>
+    </w:p>
+    <w:p>
+      <w:pPr>
+        <w:numPr>
+          <w:ilvl w:val="1"/>
+          <w:numId w:val="13"/>
+        </w:numPr>
+        <w:ind w:left="1440" w:hanging="360"/>
+        <w:jc w:val="both"/>
+        <w:rPr>
+          <w:rFonts w:ascii="Times New Roman" w:cs="Times New Roman" w:eastAsia="Times New Roman" w:hAnsi="Times New Roman"/>
+          <w:sz w:val="28"/>
+          <w:szCs w:val="28"/>
+          <w:u w:val="none"/>
+        </w:rPr>
+      </w:pPr>
+      <w:r>
+        <w:rPr>
+          <w:rFonts w:ascii="Times New Roman" w:cs="Times New Roman" w:eastAsia="Times New Roman" w:hAnsi="Times New Roman"/>
+          <w:sz w:val="28"/>
+          <w:szCs w:val="28"/>
+          <w:rtl w:val="0"/>
+        </w:rPr>
+        <w:t xml:space="preserve">Процедуры должны быть созданы логически для запросов, часто используемых в процессе работы приложения</w:t>
+      </w:r>
+    </w:p>
+    <w:p>
+      <w:pPr>
+        <w:numPr>
+          <w:ilvl w:val="1"/>
+          <w:numId w:val="13"/>
+        </w:numPr>
+        <w:ind w:left="1440" w:hanging="360"/>
+        <w:jc w:val="both"/>
+        <w:rPr>
+          <w:rFonts w:ascii="Times New Roman" w:cs="Times New Roman" w:eastAsia="Times New Roman" w:hAnsi="Times New Roman"/>
+          <w:sz w:val="28"/>
+          <w:szCs w:val="28"/>
+          <w:u w:val="none"/>
+        </w:rPr>
+      </w:pPr>
+      <w:r>
+        <w:rPr>
+          <w:rFonts w:ascii="Times New Roman" w:cs="Times New Roman" w:eastAsia="Times New Roman" w:hAnsi="Times New Roman"/>
+          <w:sz w:val="28"/>
+          <w:szCs w:val="28"/>
+          <w:rtl w:val="0"/>
+        </w:rPr>
+        <w:t xml:space="preserve">Процедуры должны храниться в базе и вызываться из других запросов или консоли</w:t>
+      </w:r>
+    </w:p>
+    <w:p>
+      <w:pPr>
+        <w:numPr>
+          <w:ilvl w:val="0"/>
+          <w:numId w:val="13"/>
+        </w:numPr>
+        <w:ind w:left="720" w:hanging="360"/>
+        <w:jc w:val="both"/>
+        <w:rPr>
+          <w:rFonts w:ascii="Times New Roman" w:cs="Times New Roman" w:eastAsia="Times New Roman" w:hAnsi="Times New Roman"/>
+          <w:sz w:val="28"/>
+          <w:szCs w:val="28"/>
+          <w:u w:val="none"/>
+        </w:rPr>
+      </w:pPr>
+      <w:r>
+        <w:rPr>
+          <w:rFonts w:ascii="Times New Roman" w:cs="Times New Roman" w:eastAsia="Times New Roman" w:hAnsi="Times New Roman"/>
+          <w:sz w:val="28"/>
+          <w:szCs w:val="28"/>
+          <w:rtl w:val="0"/>
+        </w:rPr>
+        <w:t xml:space="preserve">Способность продемонстрировать работу триггеров и процедур</w:t>
+      </w:r>
+    </w:p>
+    <w:p>
+      <w:pPr>
+        <w:numPr>
+          <w:ilvl w:val="0"/>
+          <w:numId w:val="13"/>
+        </w:numPr>
+        <w:ind w:left="720" w:hanging="360"/>
+        <w:jc w:val="both"/>
+        <w:rPr>
+          <w:rFonts w:ascii="Times New Roman" w:cs="Times New Roman" w:eastAsia="Times New Roman" w:hAnsi="Times New Roman"/>
+          <w:sz w:val="28"/>
+          <w:szCs w:val="28"/>
+          <w:u w:val="none"/>
+        </w:rPr>
+      </w:pPr>
+      <w:r>
+        <w:rPr>
+          <w:rFonts w:ascii="Times New Roman" w:cs="Times New Roman" w:eastAsia="Times New Roman" w:hAnsi="Times New Roman"/>
+          <w:sz w:val="28"/>
+          <w:szCs w:val="28"/>
+          <w:rtl w:val="0"/>
+        </w:rPr>
+        <w:t xml:space="preserve">Способность реализовать новые триггеры и процедуры</w:t>
+      </w:r>
+    </w:p>
+    <w:p>
+      <w:pPr>
+        <w:numPr>
+          <w:ilvl w:val="0"/>
+          <w:numId w:val="13"/>
+        </w:numPr>
+        <w:ind w:left="720" w:hanging="360"/>
+        <w:jc w:val="both"/>
+        <w:rPr>
+          <w:rFonts w:ascii="Times New Roman" w:cs="Times New Roman" w:eastAsia="Times New Roman" w:hAnsi="Times New Roman"/>
+          <w:sz w:val="28"/>
+          <w:szCs w:val="28"/>
+          <w:u w:val="none"/>
+        </w:rPr>
+      </w:pPr>
+      <w:r>
+        <w:rPr>
+          <w:rFonts w:ascii="Times New Roman" w:cs="Times New Roman" w:eastAsia="Times New Roman" w:hAnsi="Times New Roman"/>
+          <w:sz w:val="28"/>
+          <w:szCs w:val="28"/>
+          <w:rtl w:val="0"/>
+        </w:rPr>
+        <w:t xml:space="preserve">Теоретические знания в контексте лабораторной</w:t>
+      </w:r>
+    </w:p>
+    <w:p>
+      <w:pPr>
+        <w:jc w:val="both"/>
+        <w:rPr>
+          <w:rFonts w:ascii="Times New Roman" w:cs="Times New Roman" w:eastAsia="Times New Roman" w:hAnsi="Times New Roman"/>
+          <w:sz w:val="28"/>
+          <w:szCs w:val="28"/>
+        </w:rPr>
+      </w:pPr>
+      <w:r>
+        <w:rPr>
+          <w:rtl w:val="0"/>
+        </w:rPr>
+      </w:r>
+    </w:p>
+    <w:p>
+      <w:pPr>
+        <w:jc w:val="both"/>
+        <w:rPr>
+          <w:rFonts w:ascii="Times New Roman" w:cs="Times New Roman" w:eastAsia="Times New Roman" w:hAnsi="Times New Roman"/>
+          <w:sz w:val="28"/>
+          <w:szCs w:val="28"/>
+        </w:rPr>
+      </w:pPr>
+      <w:r>
+        <w:rPr>
+          <w:rtl w:val="0"/>
+        </w:rPr>
+      </w:r>
+    </w:p>
+    <w:p>
+      <w:pPr>
+        <w:jc w:val="both"/>
+        <w:rPr>
+          <w:rFonts w:ascii="Times New Roman" w:cs="Times New Roman" w:eastAsia="Times New Roman" w:hAnsi="Times New Roman"/>
+          <w:sz w:val="28"/>
+          <w:szCs w:val="28"/>
+        </w:rPr>
+      </w:pPr>
+      <w:r>
+        <w:rPr>
+          <w:rtl w:val="0"/>
+        </w:rPr>
+      </w:r>
+    </w:p>
+    <w:p>
+      <w:pPr>
+        <w:jc w:val="both"/>
+        <w:rPr>
+          <w:rFonts w:ascii="Times New Roman" w:cs="Times New Roman" w:eastAsia="Times New Roman" w:hAnsi="Times New Roman"/>
+          <w:sz w:val="28"/>
+          <w:szCs w:val="28"/>
+        </w:rPr>
+      </w:pPr>
+      <w:r>
+        <w:rPr>
+          <w:rtl w:val="0"/>
+        </w:rPr>
+      </w:r>
+    </w:p>
+    <w:p>
+      <w:pPr>
+        <w:jc w:val="both"/>
+        <w:rPr>
+          <w:rFonts w:ascii="Times New Roman" w:cs="Times New Roman" w:eastAsia="Times New Roman" w:hAnsi="Times New Roman"/>
+          <w:sz w:val="28"/>
+          <w:szCs w:val="28"/>
+        </w:rPr>
+      </w:pPr>
+      <w:r>
+        <w:rPr>
+          <w:rtl w:val="0"/>
+        </w:rPr>
+      </w:r>
+    </w:p>
+    <w:p>
+      <w:pPr>
+        <w:jc w:val="both"/>
+        <w:rPr>
+          <w:rFonts w:ascii="Times New Roman" w:cs="Times New Roman" w:eastAsia="Times New Roman" w:hAnsi="Times New Roman"/>
+          <w:sz w:val="28"/>
+          <w:szCs w:val="28"/>
+        </w:rPr>
+      </w:pPr>
+      <w:r>
+        <w:rPr>
+          <w:rtl w:val="0"/>
+        </w:rPr>
+      </w:r>
+    </w:p>
+    <w:p>
+      <w:pPr>
+        <w:jc w:val="both"/>
+        <w:rPr>
+          <w:rFonts w:ascii="Times New Roman" w:cs="Times New Roman" w:eastAsia="Times New Roman" w:hAnsi="Times New Roman"/>
+          <w:sz w:val="28"/>
+          <w:szCs w:val="28"/>
+        </w:rPr>
+      </w:pPr>
+      <w:r>
+        <w:rPr>
+          <w:rtl w:val="0"/>
+        </w:rPr>
+      </w:r>
+    </w:p>
+    <w:p>
+      <w:pPr>
+        <w:jc w:val="both"/>
+        <w:rPr>
+          <w:rFonts w:ascii="Times New Roman" w:cs="Times New Roman" w:eastAsia="Times New Roman" w:hAnsi="Times New Roman"/>
+          <w:sz w:val="28"/>
+          <w:szCs w:val="28"/>
+        </w:rPr>
+      </w:pPr>
+      <w:r>
+        <w:rPr>
+          <w:rtl w:val="0"/>
+        </w:rPr>
+      </w:r>
+    </w:p>
+    <w:p>
+      <w:pPr>
+        <w:jc w:val="both"/>
+        <w:rPr>
+          <w:rFonts w:ascii="Times New Roman" w:cs="Times New Roman" w:eastAsia="Times New Roman" w:hAnsi="Times New Roman"/>
+          <w:sz w:val="28"/>
+          <w:szCs w:val="28"/>
+        </w:rPr>
+      </w:pPr>
+      <w:r>
+        <w:rPr>
+          <w:rtl w:val="0"/>
+        </w:rPr>
+      </w:r>
+    </w:p>
+    <w:p>
+      <w:pPr>
+        <w:jc w:val="both"/>
+        <w:rPr>
+          <w:rFonts w:ascii="Times New Roman" w:cs="Times New Roman" w:eastAsia="Times New Roman" w:hAnsi="Times New Roman"/>
+          <w:sz w:val="28"/>
+          <w:szCs w:val="28"/>
+        </w:rPr>
+      </w:pPr>
+      <w:r>
+        <w:rPr>
+          <w:rtl w:val="0"/>
+        </w:rPr>
+      </w:r>
+    </w:p>
+    <w:p>
+      <w:pPr>
+        <w:jc w:val="both"/>
+        <w:rPr>
+          <w:rFonts w:ascii="Times New Roman" w:cs="Times New Roman" w:eastAsia="Times New Roman" w:hAnsi="Times New Roman"/>
+          <w:sz w:val="28"/>
+          <w:szCs w:val="28"/>
+        </w:rPr>
+      </w:pPr>
+      <w:r>
+        <w:rPr>
+          <w:rtl w:val="0"/>
+        </w:rPr>
+      </w:r>
+    </w:p>
+    <w:p>
+      <w:pPr>
+        <w:pStyle w:val="Heading1"/>
+        <w:spacing w:after="40" w:lineRule="auto"/>
+        <w:ind w:firstLine="720"/>
+        <w:jc w:val="center"/>
+        <w:rPr>
+          <w:rFonts w:ascii="Times New Roman" w:cs="Times New Roman" w:eastAsia="Times New Roman" w:hAnsi="Times New Roman"/>
+          <w:b w:val="1"/>
+          <w:sz w:val="28"/>
+          <w:szCs w:val="28"/>
+        </w:rPr>
+      </w:pPr>
+      <w:bookmarkStart w:colFirst="0" w:colLast="0" w:name="_xbw9xlus1a0" w:id="11"/>
+      <w:bookmarkEnd w:id="11"/>
+      <w:r>
+        <w:rPr>
+          <w:rFonts w:ascii="Times New Roman" w:cs="Times New Roman" w:eastAsia="Times New Roman" w:hAnsi="Times New Roman"/>
+          <w:b w:val="1"/>
+          <w:sz w:val="28"/>
+          <w:szCs w:val="28"/>
+          <w:rtl w:val="0"/>
+        </w:rPr>
+        <w:t xml:space="preserve">Лабораторная работа №6</w:t>
+      </w:r>
+    </w:p>
+    <w:p>
+      <w:pPr>
+        <w:spacing w:after="40" w:lineRule="auto"/>
+        <w:jc w:val="both"/>
+        <w:rPr>
+          <w:rFonts w:ascii="Times New Roman" w:cs="Times New Roman" w:eastAsia="Times New Roman" w:hAnsi="Times New Roman"/>
+          <w:sz w:val="28"/>
+          <w:szCs w:val="28"/>
+        </w:rPr>
+      </w:pPr>
+      <w:r>
+        <w:rPr>
+          <w:rtl w:val="0"/>
+        </w:rPr>
+      </w:r>
+    </w:p>
+    <w:p>
+      <w:pPr>
+        <w:ind w:firstLine="720"/>
+        <w:jc w:val="both"/>
+        <w:rPr>
+          <w:rFonts w:ascii="Times New Roman" w:cs="Times New Roman" w:eastAsia="Times New Roman" w:hAnsi="Times New Roman"/>
+          <w:sz w:val="28"/>
+          <w:szCs w:val="28"/>
+        </w:rPr>
+      </w:pPr>
+      <w:r>
+        <w:rPr>
+          <w:rFonts w:ascii="Times New Roman" w:cs="Times New Roman" w:eastAsia="Times New Roman" w:hAnsi="Times New Roman"/>
+          <w:sz w:val="28"/>
+          <w:szCs w:val="28"/>
+          <w:rtl w:val="0"/>
+        </w:rPr>
+        <w:t xml:space="preserve">В данной лабораторной работе необходимо:</w:t>
+      </w:r>
+    </w:p>
+    <w:p>
+      <w:pPr>
+        <w:numPr>
+          <w:ilvl w:val="0"/>
+          <w:numId w:val="1"/>
+        </w:numPr>
+        <w:ind w:left="720" w:hanging="360"/>
+        <w:jc w:val="both"/>
+        <w:rPr>
+          <w:rFonts w:ascii="Times New Roman" w:cs="Times New Roman" w:eastAsia="Times New Roman" w:hAnsi="Times New Roman"/>
+          <w:sz w:val="28"/>
+          <w:szCs w:val="28"/>
+          <w:u w:val="none"/>
+        </w:rPr>
+      </w:pPr>
+      <w:r>
+        <w:rPr>
+          <w:rFonts w:ascii="Times New Roman" w:cs="Times New Roman" w:eastAsia="Times New Roman" w:hAnsi="Times New Roman"/>
+          <w:sz w:val="28"/>
+          <w:szCs w:val="28"/>
+          <w:rtl w:val="0"/>
+        </w:rPr>
+        <w:t xml:space="preserve">Создать приложение с пользовательским интерфейсом, в котором разработанная в процессе семестра БД выступает в качестве основной базы данных проекта.</w:t>
+      </w:r>
+    </w:p>
+    <w:p>
+      <w:pPr>
+        <w:pStyle w:val="Heading2"/>
+        <w:jc w:val="both"/>
+        <w:rPr/>
+      </w:pPr>
+      <w:bookmarkStart w:colFirst="0" w:colLast="0" w:name="_uen0dx5by2mc" w:id="12"/>
+      <w:bookmarkEnd w:id="12"/>
+      <w:r>
+        <w:rPr>
+          <w:rtl w:val="0"/>
+        </w:rPr>
+        <w:t xml:space="preserve"> </w:t>
+      </w:r>
+      <w:r>
+        <w:rPr>
+          <w:rFonts w:ascii="Times New Roman" w:cs="Times New Roman" w:eastAsia="Times New Roman" w:hAnsi="Times New Roman"/>
+          <w:b w:val="1"/>
+          <w:sz w:val="28"/>
+          <w:szCs w:val="28"/>
+          <w:rtl w:val="0"/>
+        </w:rPr>
+        <w:t xml:space="preserve">Acceptance Criteria:</w:t>
+      </w:r>
+      <w:r>
+        <w:rPr>
+          <w:rtl w:val="0"/>
+        </w:rPr>
+      </w:r>
+    </w:p>
+    <w:p>
+      <w:pPr>
+        <w:numPr>
+          <w:ilvl w:val="0"/>
+          <w:numId w:val="5"/>
+        </w:numPr>
+        <w:ind w:left="720" w:hanging="360"/>
+        <w:jc w:val="both"/>
+        <w:rPr>
+          <w:rFonts w:ascii="Times New Roman" w:cs="Times New Roman" w:eastAsia="Times New Roman" w:hAnsi="Times New Roman"/>
+          <w:sz w:val="28"/>
+          <w:szCs w:val="28"/>
+          <w:u w:val="none"/>
+        </w:rPr>
+      </w:pPr>
+      <w:r>
+        <w:rPr>
+          <w:rFonts w:ascii="Times New Roman" w:cs="Times New Roman" w:eastAsia="Times New Roman" w:hAnsi="Times New Roman"/>
+          <w:sz w:val="28"/>
+          <w:szCs w:val="28"/>
+          <w:rtl w:val="0"/>
+        </w:rPr>
+        <w:t xml:space="preserve">Приложение должно иметь интерфейс взаимодействия с пользователем:</w:t>
+      </w:r>
+    </w:p>
+    <w:p>
+      <w:pPr>
+        <w:numPr>
+          <w:ilvl w:val="1"/>
+          <w:numId w:val="5"/>
+        </w:numPr>
+        <w:ind w:left="1440" w:hanging="360"/>
+        <w:jc w:val="both"/>
+        <w:rPr>
+          <w:rFonts w:ascii="Times New Roman" w:cs="Times New Roman" w:eastAsia="Times New Roman" w:hAnsi="Times New Roman"/>
+          <w:sz w:val="28"/>
+          <w:szCs w:val="28"/>
+          <w:u w:val="none"/>
+        </w:rPr>
+      </w:pPr>
+      <w:r>
+        <w:rPr>
+          <w:rFonts w:ascii="Times New Roman" w:cs="Times New Roman" w:eastAsia="Times New Roman" w:hAnsi="Times New Roman"/>
+          <w:sz w:val="28"/>
+          <w:szCs w:val="28"/>
+          <w:rtl w:val="0"/>
+        </w:rPr>
+        <w:t xml:space="preserve">Если приложение консольное: реализован список команд, через которые пользователь взаимодействует с системой</w:t>
+      </w:r>
+    </w:p>
+    <w:p>
+      <w:pPr>
+        <w:numPr>
+          <w:ilvl w:val="1"/>
+          <w:numId w:val="5"/>
+        </w:numPr>
+        <w:ind w:left="1440" w:hanging="360"/>
+        <w:jc w:val="both"/>
+        <w:rPr>
+          <w:rFonts w:ascii="Times New Roman" w:cs="Times New Roman" w:eastAsia="Times New Roman" w:hAnsi="Times New Roman"/>
+          <w:sz w:val="28"/>
+          <w:szCs w:val="28"/>
+          <w:u w:val="none"/>
+        </w:rPr>
+      </w:pPr>
+      <w:r>
+        <w:rPr>
+          <w:rFonts w:ascii="Times New Roman" w:cs="Times New Roman" w:eastAsia="Times New Roman" w:hAnsi="Times New Roman"/>
+          <w:sz w:val="28"/>
+          <w:szCs w:val="28"/>
+          <w:rtl w:val="0"/>
+        </w:rPr>
+        <w:t xml:space="preserve">Если приложение веб/десктоп: реализован условный frontend, через который пользователь взаимодействует с системой</w:t>
+      </w:r>
+    </w:p>
+    <w:p>
+      <w:pPr>
+        <w:numPr>
+          <w:ilvl w:val="0"/>
+          <w:numId w:val="5"/>
+        </w:numPr>
+        <w:ind w:left="720" w:hanging="360"/>
+        <w:jc w:val="both"/>
+        <w:rPr>
+          <w:rFonts w:ascii="Times New Roman" w:cs="Times New Roman" w:eastAsia="Times New Roman" w:hAnsi="Times New Roman"/>
+          <w:sz w:val="28"/>
+          <w:szCs w:val="28"/>
+          <w:u w:val="none"/>
+        </w:rPr>
+      </w:pPr>
+      <w:r>
+        <w:rPr>
+          <w:rFonts w:ascii="Times New Roman" w:cs="Times New Roman" w:eastAsia="Times New Roman" w:hAnsi="Times New Roman"/>
+          <w:sz w:val="28"/>
+          <w:szCs w:val="28"/>
+          <w:rtl w:val="0"/>
+        </w:rPr>
+        <w:t xml:space="preserve">Приложение должно соответствовать ТЗ, утвержденному во 2-й лабораторной</w:t>
+      </w:r>
+    </w:p>
+    <w:p>
+      <w:pPr>
+        <w:numPr>
+          <w:ilvl w:val="0"/>
+          <w:numId w:val="5"/>
+        </w:numPr>
+        <w:ind w:left="720" w:hanging="360"/>
+        <w:jc w:val="both"/>
+        <w:rPr>
+          <w:rFonts w:ascii="Times New Roman" w:cs="Times New Roman" w:eastAsia="Times New Roman" w:hAnsi="Times New Roman"/>
+          <w:sz w:val="28"/>
+          <w:szCs w:val="28"/>
+          <w:u w:val="none"/>
+        </w:rPr>
+      </w:pPr>
+      <w:r>
+        <w:rPr>
+          <w:rFonts w:ascii="Times New Roman" w:cs="Times New Roman" w:eastAsia="Times New Roman" w:hAnsi="Times New Roman"/>
+          <w:sz w:val="28"/>
+          <w:szCs w:val="28"/>
+          <w:rtl w:val="0"/>
+        </w:rPr>
+        <w:t xml:space="preserve">В качестве БД для проекта выступает база данных, спроектированная в ЛР 1-5 и подключенная к проекту напрямую</w:t>
+      </w:r>
+    </w:p>
+    <w:p>
+      <w:pPr>
+        <w:numPr>
+          <w:ilvl w:val="0"/>
+          <w:numId w:val="5"/>
+        </w:numPr>
+        <w:ind w:left="720" w:hanging="360"/>
+        <w:jc w:val="both"/>
+        <w:rPr>
+          <w:rFonts w:ascii="Times New Roman" w:cs="Times New Roman" w:eastAsia="Times New Roman" w:hAnsi="Times New Roman"/>
+          <w:sz w:val="28"/>
+          <w:szCs w:val="28"/>
+        </w:rPr>
+      </w:pPr>
+      <w:r>
+        <w:rPr>
+          <w:rFonts w:ascii="Times New Roman" w:cs="Times New Roman" w:eastAsia="Times New Roman" w:hAnsi="Times New Roman"/>
+          <w:sz w:val="28"/>
+          <w:szCs w:val="28"/>
+          <w:rtl w:val="0"/>
+        </w:rPr>
+        <w:t xml:space="preserve">Работа и взаимодействие с БД осуществляется одним из трех способов:</w:t>
+      </w:r>
+    </w:p>
+    <w:p>
+      <w:pPr>
+        <w:numPr>
+          <w:ilvl w:val="1"/>
+          <w:numId w:val="5"/>
+        </w:numPr>
+        <w:ind w:left="1440" w:hanging="360"/>
+        <w:jc w:val="both"/>
+        <w:rPr>
+          <w:rFonts w:ascii="Times New Roman" w:cs="Times New Roman" w:eastAsia="Times New Roman" w:hAnsi="Times New Roman"/>
+          <w:sz w:val="28"/>
+          <w:szCs w:val="28"/>
+        </w:rPr>
+      </w:pPr>
+      <w:r>
+        <w:rPr>
+          <w:rFonts w:ascii="Times New Roman" w:cs="Times New Roman" w:eastAsia="Times New Roman" w:hAnsi="Times New Roman"/>
+          <w:sz w:val="28"/>
+          <w:szCs w:val="28"/>
+          <w:rtl w:val="0"/>
+        </w:rPr>
+        <w:t xml:space="preserve">Прямые запросы в БД из приложения</w:t>
+      </w:r>
+    </w:p>
+    <w:p>
+      <w:pPr>
+        <w:numPr>
+          <w:ilvl w:val="1"/>
+          <w:numId w:val="5"/>
+        </w:numPr>
+        <w:ind w:left="1440" w:hanging="360"/>
+        <w:jc w:val="both"/>
+        <w:rPr>
+          <w:rFonts w:ascii="Times New Roman" w:cs="Times New Roman" w:eastAsia="Times New Roman" w:hAnsi="Times New Roman"/>
+          <w:sz w:val="28"/>
+          <w:szCs w:val="28"/>
+          <w:u w:val="none"/>
+        </w:rPr>
+      </w:pPr>
+      <w:r>
+        <w:rPr>
+          <w:rFonts w:ascii="Times New Roman" w:cs="Times New Roman" w:eastAsia="Times New Roman" w:hAnsi="Times New Roman"/>
+          <w:sz w:val="28"/>
+          <w:szCs w:val="28"/>
+          <w:rtl w:val="0"/>
+        </w:rPr>
+        <w:t xml:space="preserve">Самописная ORM (демонстрация ВАШЕГО исходного кода ORM обязательна)</w:t>
+      </w:r>
+    </w:p>
+    <w:p>
+      <w:pPr>
+        <w:numPr>
+          <w:ilvl w:val="1"/>
+          <w:numId w:val="5"/>
+        </w:numPr>
+        <w:ind w:left="1440" w:hanging="360"/>
+        <w:jc w:val="both"/>
+        <w:rPr>
+          <w:rFonts w:ascii="Times New Roman" w:cs="Times New Roman" w:eastAsia="Times New Roman" w:hAnsi="Times New Roman"/>
+          <w:sz w:val="28"/>
+          <w:szCs w:val="28"/>
+        </w:rPr>
+      </w:pPr>
+      <w:r>
+        <w:rPr>
+          <w:rFonts w:ascii="Times New Roman" w:cs="Times New Roman" w:eastAsia="Times New Roman" w:hAnsi="Times New Roman"/>
+          <w:sz w:val="28"/>
+          <w:szCs w:val="28"/>
+          <w:rtl w:val="0"/>
+        </w:rPr>
+        <w:t xml:space="preserve">ORM.raw_sql() или аналоги в ваших технологиях</w:t>
+      </w:r>
+    </w:p>
+    <w:p>
+      <w:pPr>
+        <w:ind w:left="1440" w:firstLine="0"/>
+        <w:jc w:val="both"/>
+        <w:rPr>
+          <w:rFonts w:ascii="Times New Roman" w:cs="Times New Roman" w:eastAsia="Times New Roman" w:hAnsi="Times New Roman"/>
+          <w:sz w:val="28"/>
+          <w:szCs w:val="28"/>
+        </w:rPr>
+      </w:pPr>
+      <w:r>
+        <w:rPr>
+          <w:rtl w:val="0"/>
+        </w:rPr>
+      </w:r>
+    </w:p>
+    <w:p>
+      <w:pPr>
+        <w:ind w:left="1440" w:firstLine="0"/>
+        <w:jc w:val="both"/>
+        <w:rPr>
+          <w:rFonts w:ascii="Times New Roman" w:cs="Times New Roman" w:eastAsia="Times New Roman" w:hAnsi="Times New Roman"/>
+          <w:sz w:val="28"/>
+          <w:szCs w:val="28"/>
+        </w:rPr>
+      </w:pPr>
+      <w:r>
+        <w:rPr>
+          <w:rFonts w:ascii="Times New Roman" w:cs="Times New Roman" w:eastAsia="Times New Roman" w:hAnsi="Times New Roman"/>
+          <w:sz w:val="28"/>
+          <w:szCs w:val="28"/>
+          <w:rtl w:val="0"/>
+        </w:rPr>
+        <w:t xml:space="preserve">Таким образом, взаимодействие с БД должно осуществляться ИСКЛЮЧИТЕЛЬНО при помощи SQL так или иначе. В противном случае лабораторная засчитана НЕ БУДЕТ</w:t>
+      </w:r>
+    </w:p>
+    <w:p>
+      <w:pPr>
+        <w:numPr>
+          <w:ilvl w:val="0"/>
+          <w:numId w:val="5"/>
+        </w:numPr>
+        <w:ind w:left="720" w:hanging="360"/>
+        <w:jc w:val="both"/>
+        <w:rPr>
+          <w:rFonts w:ascii="Times New Roman" w:cs="Times New Roman" w:eastAsia="Times New Roman" w:hAnsi="Times New Roman"/>
+          <w:sz w:val="28"/>
+          <w:szCs w:val="28"/>
+          <w:u w:val="none"/>
+        </w:rPr>
+      </w:pPr>
+      <w:r>
+        <w:rPr>
+          <w:rFonts w:ascii="Times New Roman" w:cs="Times New Roman" w:eastAsia="Times New Roman" w:hAnsi="Times New Roman"/>
+          <w:sz w:val="28"/>
+          <w:szCs w:val="28"/>
+          <w:rtl w:val="0"/>
+        </w:rPr>
+        <w:t xml:space="preserve">Для взаимодействия с БД необходимо использовать запросы, разработанные в ЛР 3-5 </w:t>
+      </w:r>
+    </w:p>
+    <w:p>
+      <w:pPr>
+        <w:numPr>
+          <w:ilvl w:val="0"/>
+          <w:numId w:val="5"/>
+        </w:numPr>
+        <w:ind w:left="720" w:hanging="360"/>
+        <w:jc w:val="both"/>
+        <w:rPr>
+          <w:rFonts w:ascii="Times New Roman" w:cs="Times New Roman" w:eastAsia="Times New Roman" w:hAnsi="Times New Roman"/>
+          <w:sz w:val="28"/>
+          <w:szCs w:val="28"/>
+          <w:u w:val="none"/>
+        </w:rPr>
+      </w:pPr>
+      <w:r>
+        <w:rPr>
+          <w:rFonts w:ascii="Times New Roman" w:cs="Times New Roman" w:eastAsia="Times New Roman" w:hAnsi="Times New Roman"/>
+          <w:sz w:val="28"/>
+          <w:szCs w:val="28"/>
+          <w:rtl w:val="0"/>
+        </w:rPr>
+        <w:t xml:space="preserve">Способность добавить некоторые детали в код проекта непосредственно при сдаче</w:t>
+      </w:r>
+    </w:p>
+    <w:p>
+      <w:pPr>
+        <w:numPr>
+          <w:ilvl w:val="0"/>
+          <w:numId w:val="5"/>
+        </w:numPr>
+        <w:ind w:left="720" w:hanging="360"/>
+        <w:jc w:val="both"/>
+        <w:rPr>
+          <w:rFonts w:ascii="Times New Roman" w:cs="Times New Roman" w:eastAsia="Times New Roman" w:hAnsi="Times New Roman"/>
+          <w:sz w:val="28"/>
+          <w:szCs w:val="28"/>
+          <w:u w:val="none"/>
+        </w:rPr>
+      </w:pPr>
+      <w:r>
+        <w:rPr>
+          <w:rFonts w:ascii="Times New Roman" w:cs="Times New Roman" w:eastAsia="Times New Roman" w:hAnsi="Times New Roman"/>
+          <w:sz w:val="28"/>
+          <w:szCs w:val="28"/>
+          <w:rtl w:val="0"/>
+        </w:rPr>
+        <w:t xml:space="preserve">Теоретические знания в контексте лабораторной</w:t>
+      </w:r>
+    </w:p>
+    <w:p>
+      <w:pPr>
+        <w:ind w:left="0" w:firstLine="0"/>
+        <w:jc w:val="both"/>
+        <w:rPr>
+          <w:rFonts w:ascii="Times New Roman" w:cs="Times New Roman" w:eastAsia="Times New Roman" w:hAnsi="Times New Roman"/>
+          <w:sz w:val="28"/>
+          <w:szCs w:val="28"/>
+        </w:rPr>
+      </w:pPr>
       <w:r>
         <w:rPr>
           <w:rtl w:val="0"/>
@@ -2199,7 +4146,7 @@
       <w:start w:val="1"/>
       <w:numFmt w:val="lowerRoman"/>
       <w:lvlText w:val="%3."/>
-      <w:lvlJc w:val="left"/>
+      <w:lvlJc w:val="right"/>
       <w:pPr>
         <w:ind w:left="2160" w:hanging="360"/>
       </w:pPr>
@@ -2235,7 +4182,7 @@
       <w:start w:val="1"/>
       <w:numFmt w:val="lowerRoman"/>
       <w:lvlText w:val="%6."/>
-      <w:lvlJc w:val="left"/>
+      <w:lvlJc w:val="right"/>
       <w:pPr>
         <w:ind w:left="4320" w:hanging="360"/>
       </w:pPr>
@@ -2271,7 +4218,7 @@
       <w:start w:val="1"/>
       <w:numFmt w:val="lowerRoman"/>
       <w:lvlText w:val="%9."/>
-      <w:lvlJc w:val="left"/>
+      <w:lvlJc w:val="right"/>
       <w:pPr>
         <w:ind w:left="6480" w:hanging="360"/>
       </w:pPr>
@@ -2611,6 +4558,666 @@
     </w:lvl>
   </w:abstractNum>
   <w:abstractNum w:abstractNumId="7">
+    <w:lvl w:ilvl="0">
+      <w:start w:val="1"/>
+      <w:numFmt w:val="decimal"/>
+      <w:lvlText w:val="%1."/>
+      <w:lvlJc w:val="left"/>
+      <w:pPr>
+        <w:ind w:left="720" w:hanging="360"/>
+      </w:pPr>
+      <w:rPr>
+        <w:u w:val="none"/>
+      </w:rPr>
+    </w:lvl>
+    <w:lvl w:ilvl="1">
+      <w:start w:val="1"/>
+      <w:numFmt w:val="lowerLetter"/>
+      <w:lvlText w:val="%2."/>
+      <w:lvlJc w:val="left"/>
+      <w:pPr>
+        <w:ind w:left="1440" w:hanging="360"/>
+      </w:pPr>
+      <w:rPr>
+        <w:u w:val="none"/>
+      </w:rPr>
+    </w:lvl>
+    <w:lvl w:ilvl="2">
+      <w:start w:val="1"/>
+      <w:numFmt w:val="lowerRoman"/>
+      <w:lvlText w:val="%3."/>
+      <w:lvlJc w:val="right"/>
+      <w:pPr>
+        <w:ind w:left="2160" w:hanging="360"/>
+      </w:pPr>
+      <w:rPr>
+        <w:u w:val="none"/>
+      </w:rPr>
+    </w:lvl>
+    <w:lvl w:ilvl="3">
+      <w:start w:val="1"/>
+      <w:numFmt w:val="decimal"/>
+      <w:lvlText w:val="%4."/>
+      <w:lvlJc w:val="left"/>
+      <w:pPr>
+        <w:ind w:left="2880" w:hanging="360"/>
+      </w:pPr>
+      <w:rPr>
+        <w:u w:val="none"/>
+      </w:rPr>
+    </w:lvl>
+    <w:lvl w:ilvl="4">
+      <w:start w:val="1"/>
+      <w:numFmt w:val="lowerLetter"/>
+      <w:lvlText w:val="%5."/>
+      <w:lvlJc w:val="left"/>
+      <w:pPr>
+        <w:ind w:left="3600" w:hanging="360"/>
+      </w:pPr>
+      <w:rPr>
+        <w:u w:val="none"/>
+      </w:rPr>
+    </w:lvl>
+    <w:lvl w:ilvl="5">
+      <w:start w:val="1"/>
+      <w:numFmt w:val="lowerRoman"/>
+      <w:lvlText w:val="%6."/>
+      <w:lvlJc w:val="right"/>
+      <w:pPr>
+        <w:ind w:left="4320" w:hanging="360"/>
+      </w:pPr>
+      <w:rPr>
+        <w:u w:val="none"/>
+      </w:rPr>
+    </w:lvl>
+    <w:lvl w:ilvl="6">
+      <w:start w:val="1"/>
+      <w:numFmt w:val="decimal"/>
+      <w:lvlText w:val="%7."/>
+      <w:lvlJc w:val="left"/>
+      <w:pPr>
+        <w:ind w:left="5040" w:hanging="360"/>
+      </w:pPr>
+      <w:rPr>
+        <w:u w:val="none"/>
+      </w:rPr>
+    </w:lvl>
+    <w:lvl w:ilvl="7">
+      <w:start w:val="1"/>
+      <w:numFmt w:val="lowerLetter"/>
+      <w:lvlText w:val="%8."/>
+      <w:lvlJc w:val="left"/>
+      <w:pPr>
+        <w:ind w:left="5760" w:hanging="360"/>
+      </w:pPr>
+      <w:rPr>
+        <w:u w:val="none"/>
+      </w:rPr>
+    </w:lvl>
+    <w:lvl w:ilvl="8">
+      <w:start w:val="1"/>
+      <w:numFmt w:val="lowerRoman"/>
+      <w:lvlText w:val="%9."/>
+      <w:lvlJc w:val="right"/>
+      <w:pPr>
+        <w:ind w:left="6480" w:hanging="360"/>
+      </w:pPr>
+      <w:rPr>
+        <w:u w:val="none"/>
+      </w:rPr>
+    </w:lvl>
+  </w:abstractNum>
+  <w:abstractNum w:abstractNumId="8">
+    <w:lvl w:ilvl="0">
+      <w:start w:val="1"/>
+      <w:numFmt w:val="decimal"/>
+      <w:lvlText w:val="%1."/>
+      <w:lvlJc w:val="left"/>
+      <w:pPr>
+        <w:ind w:left="720" w:hanging="360"/>
+      </w:pPr>
+      <w:rPr>
+        <w:u w:val="none"/>
+      </w:rPr>
+    </w:lvl>
+    <w:lvl w:ilvl="1">
+      <w:start w:val="1"/>
+      <w:numFmt w:val="lowerLetter"/>
+      <w:lvlText w:val="%2."/>
+      <w:lvlJc w:val="left"/>
+      <w:pPr>
+        <w:ind w:left="1440" w:hanging="360"/>
+      </w:pPr>
+      <w:rPr>
+        <w:u w:val="none"/>
+      </w:rPr>
+    </w:lvl>
+    <w:lvl w:ilvl="2">
+      <w:start w:val="1"/>
+      <w:numFmt w:val="lowerRoman"/>
+      <w:lvlText w:val="%3."/>
+      <w:lvlJc w:val="left"/>
+      <w:pPr>
+        <w:ind w:left="2160" w:hanging="360"/>
+      </w:pPr>
+      <w:rPr>
+        <w:u w:val="none"/>
+      </w:rPr>
+    </w:lvl>
+    <w:lvl w:ilvl="3">
+      <w:start w:val="1"/>
+      <w:numFmt w:val="decimal"/>
+      <w:lvlText w:val="%4."/>
+      <w:lvlJc w:val="left"/>
+      <w:pPr>
+        <w:ind w:left="2880" w:hanging="360"/>
+      </w:pPr>
+      <w:rPr>
+        <w:u w:val="none"/>
+      </w:rPr>
+    </w:lvl>
+    <w:lvl w:ilvl="4">
+      <w:start w:val="1"/>
+      <w:numFmt w:val="lowerLetter"/>
+      <w:lvlText w:val="%5."/>
+      <w:lvlJc w:val="left"/>
+      <w:pPr>
+        <w:ind w:left="3600" w:hanging="360"/>
+      </w:pPr>
+      <w:rPr>
+        <w:u w:val="none"/>
+      </w:rPr>
+    </w:lvl>
+    <w:lvl w:ilvl="5">
+      <w:start w:val="1"/>
+      <w:numFmt w:val="lowerRoman"/>
+      <w:lvlText w:val="%6."/>
+      <w:lvlJc w:val="left"/>
+      <w:pPr>
+        <w:ind w:left="4320" w:hanging="360"/>
+      </w:pPr>
+      <w:rPr>
+        <w:u w:val="none"/>
+      </w:rPr>
+    </w:lvl>
+    <w:lvl w:ilvl="6">
+      <w:start w:val="1"/>
+      <w:numFmt w:val="decimal"/>
+      <w:lvlText w:val="%7."/>
+      <w:lvlJc w:val="left"/>
+      <w:pPr>
+        <w:ind w:left="5040" w:hanging="360"/>
+      </w:pPr>
+      <w:rPr>
+        <w:u w:val="none"/>
+      </w:rPr>
+    </w:lvl>
+    <w:lvl w:ilvl="7">
+      <w:start w:val="1"/>
+      <w:numFmt w:val="lowerLetter"/>
+      <w:lvlText w:val="%8."/>
+      <w:lvlJc w:val="left"/>
+      <w:pPr>
+        <w:ind w:left="5760" w:hanging="360"/>
+      </w:pPr>
+      <w:rPr>
+        <w:u w:val="none"/>
+      </w:rPr>
+    </w:lvl>
+    <w:lvl w:ilvl="8">
+      <w:start w:val="1"/>
+      <w:numFmt w:val="lowerRoman"/>
+      <w:lvlText w:val="%9."/>
+      <w:lvlJc w:val="left"/>
+      <w:pPr>
+        <w:ind w:left="6480" w:hanging="360"/>
+      </w:pPr>
+      <w:rPr>
+        <w:u w:val="none"/>
+      </w:rPr>
+    </w:lvl>
+  </w:abstractNum>
+  <w:abstractNum w:abstractNumId="9">
+    <w:lvl w:ilvl="0">
+      <w:start w:val="1"/>
+      <w:numFmt w:val="decimal"/>
+      <w:lvlText w:val="%1."/>
+      <w:lvlJc w:val="left"/>
+      <w:pPr>
+        <w:ind w:left="720" w:hanging="360"/>
+      </w:pPr>
+      <w:rPr>
+        <w:u w:val="none"/>
+      </w:rPr>
+    </w:lvl>
+    <w:lvl w:ilvl="1">
+      <w:start w:val="1"/>
+      <w:numFmt w:val="lowerLetter"/>
+      <w:lvlText w:val="%2."/>
+      <w:lvlJc w:val="left"/>
+      <w:pPr>
+        <w:ind w:left="1440" w:hanging="360"/>
+      </w:pPr>
+      <w:rPr>
+        <w:u w:val="none"/>
+      </w:rPr>
+    </w:lvl>
+    <w:lvl w:ilvl="2">
+      <w:start w:val="1"/>
+      <w:numFmt w:val="lowerRoman"/>
+      <w:lvlText w:val="%3."/>
+      <w:lvlJc w:val="right"/>
+      <w:pPr>
+        <w:ind w:left="2160" w:hanging="360"/>
+      </w:pPr>
+      <w:rPr>
+        <w:u w:val="none"/>
+      </w:rPr>
+    </w:lvl>
+    <w:lvl w:ilvl="3">
+      <w:start w:val="1"/>
+      <w:numFmt w:val="decimal"/>
+      <w:lvlText w:val="%4."/>
+      <w:lvlJc w:val="left"/>
+      <w:pPr>
+        <w:ind w:left="2880" w:hanging="360"/>
+      </w:pPr>
+      <w:rPr>
+        <w:u w:val="none"/>
+      </w:rPr>
+    </w:lvl>
+    <w:lvl w:ilvl="4">
+      <w:start w:val="1"/>
+      <w:numFmt w:val="lowerLetter"/>
+      <w:lvlText w:val="%5."/>
+      <w:lvlJc w:val="left"/>
+      <w:pPr>
+        <w:ind w:left="3600" w:hanging="360"/>
+      </w:pPr>
+      <w:rPr>
+        <w:u w:val="none"/>
+      </w:rPr>
+    </w:lvl>
+    <w:lvl w:ilvl="5">
+      <w:start w:val="1"/>
+      <w:numFmt w:val="lowerRoman"/>
+      <w:lvlText w:val="%6."/>
+      <w:lvlJc w:val="right"/>
+      <w:pPr>
+        <w:ind w:left="4320" w:hanging="360"/>
+      </w:pPr>
+      <w:rPr>
+        <w:u w:val="none"/>
+      </w:rPr>
+    </w:lvl>
+    <w:lvl w:ilvl="6">
+      <w:start w:val="1"/>
+      <w:numFmt w:val="decimal"/>
+      <w:lvlText w:val="%7."/>
+      <w:lvlJc w:val="left"/>
+      <w:pPr>
+        <w:ind w:left="5040" w:hanging="360"/>
+      </w:pPr>
+      <w:rPr>
+        <w:u w:val="none"/>
+      </w:rPr>
+    </w:lvl>
+    <w:lvl w:ilvl="7">
+      <w:start w:val="1"/>
+      <w:numFmt w:val="lowerLetter"/>
+      <w:lvlText w:val="%8."/>
+      <w:lvlJc w:val="left"/>
+      <w:pPr>
+        <w:ind w:left="5760" w:hanging="360"/>
+      </w:pPr>
+      <w:rPr>
+        <w:u w:val="none"/>
+      </w:rPr>
+    </w:lvl>
+    <w:lvl w:ilvl="8">
+      <w:start w:val="1"/>
+      <w:numFmt w:val="lowerRoman"/>
+      <w:lvlText w:val="%9."/>
+      <w:lvlJc w:val="right"/>
+      <w:pPr>
+        <w:ind w:left="6480" w:hanging="360"/>
+      </w:pPr>
+      <w:rPr>
+        <w:u w:val="none"/>
+      </w:rPr>
+    </w:lvl>
+  </w:abstractNum>
+  <w:abstractNum w:abstractNumId="10">
+    <w:lvl w:ilvl="0">
+      <w:start w:val="1"/>
+      <w:numFmt w:val="decimal"/>
+      <w:lvlText w:val="%1."/>
+      <w:lvlJc w:val="left"/>
+      <w:pPr>
+        <w:ind w:left="720" w:hanging="360"/>
+      </w:pPr>
+      <w:rPr>
+        <w:u w:val="none"/>
+      </w:rPr>
+    </w:lvl>
+    <w:lvl w:ilvl="1">
+      <w:start w:val="1"/>
+      <w:numFmt w:val="lowerLetter"/>
+      <w:lvlText w:val="%2."/>
+      <w:lvlJc w:val="left"/>
+      <w:pPr>
+        <w:ind w:left="1440" w:hanging="360"/>
+      </w:pPr>
+      <w:rPr>
+        <w:u w:val="none"/>
+      </w:rPr>
+    </w:lvl>
+    <w:lvl w:ilvl="2">
+      <w:start w:val="1"/>
+      <w:numFmt w:val="lowerRoman"/>
+      <w:lvlText w:val="%3."/>
+      <w:lvlJc w:val="right"/>
+      <w:pPr>
+        <w:ind w:left="2160" w:hanging="360"/>
+      </w:pPr>
+      <w:rPr>
+        <w:u w:val="none"/>
+      </w:rPr>
+    </w:lvl>
+    <w:lvl w:ilvl="3">
+      <w:start w:val="1"/>
+      <w:numFmt w:val="decimal"/>
+      <w:lvlText w:val="%4."/>
+      <w:lvlJc w:val="left"/>
+      <w:pPr>
+        <w:ind w:left="2880" w:hanging="360"/>
+      </w:pPr>
+      <w:rPr>
+        <w:u w:val="none"/>
+      </w:rPr>
+    </w:lvl>
+    <w:lvl w:ilvl="4">
+      <w:start w:val="1"/>
+      <w:numFmt w:val="lowerLetter"/>
+      <w:lvlText w:val="%5."/>
+      <w:lvlJc w:val="left"/>
+      <w:pPr>
+        <w:ind w:left="3600" w:hanging="360"/>
+      </w:pPr>
+      <w:rPr>
+        <w:u w:val="none"/>
+      </w:rPr>
+    </w:lvl>
+    <w:lvl w:ilvl="5">
+      <w:start w:val="1"/>
+      <w:numFmt w:val="lowerRoman"/>
+      <w:lvlText w:val="%6."/>
+      <w:lvlJc w:val="right"/>
+      <w:pPr>
+        <w:ind w:left="4320" w:hanging="360"/>
+      </w:pPr>
+      <w:rPr>
+        <w:u w:val="none"/>
+      </w:rPr>
+    </w:lvl>
+    <w:lvl w:ilvl="6">
+      <w:start w:val="1"/>
+      <w:numFmt w:val="decimal"/>
+      <w:lvlText w:val="%7."/>
+      <w:lvlJc w:val="left"/>
+      <w:pPr>
+        <w:ind w:left="5040" w:hanging="360"/>
+      </w:pPr>
+      <w:rPr>
+        <w:u w:val="none"/>
+      </w:rPr>
+    </w:lvl>
+    <w:lvl w:ilvl="7">
+      <w:start w:val="1"/>
+      <w:numFmt w:val="lowerLetter"/>
+      <w:lvlText w:val="%8."/>
+      <w:lvlJc w:val="left"/>
+      <w:pPr>
+        <w:ind w:left="5760" w:hanging="360"/>
+      </w:pPr>
+      <w:rPr>
+        <w:u w:val="none"/>
+      </w:rPr>
+    </w:lvl>
+    <w:lvl w:ilvl="8">
+      <w:start w:val="1"/>
+      <w:numFmt w:val="lowerRoman"/>
+      <w:lvlText w:val="%9."/>
+      <w:lvlJc w:val="right"/>
+      <w:pPr>
+        <w:ind w:left="6480" w:hanging="360"/>
+      </w:pPr>
+      <w:rPr>
+        <w:u w:val="none"/>
+      </w:rPr>
+    </w:lvl>
+  </w:abstractNum>
+  <w:abstractNum w:abstractNumId="11">
+    <w:lvl w:ilvl="0">
+      <w:start w:val="1"/>
+      <w:numFmt w:val="decimal"/>
+      <w:lvlText w:val="%1."/>
+      <w:lvlJc w:val="left"/>
+      <w:pPr>
+        <w:ind w:left="720" w:hanging="360"/>
+      </w:pPr>
+      <w:rPr>
+        <w:u w:val="none"/>
+      </w:rPr>
+    </w:lvl>
+    <w:lvl w:ilvl="1">
+      <w:start w:val="1"/>
+      <w:numFmt w:val="lowerLetter"/>
+      <w:lvlText w:val="%2."/>
+      <w:lvlJc w:val="left"/>
+      <w:pPr>
+        <w:ind w:left="1440" w:hanging="360"/>
+      </w:pPr>
+      <w:rPr>
+        <w:u w:val="none"/>
+      </w:rPr>
+    </w:lvl>
+    <w:lvl w:ilvl="2">
+      <w:start w:val="1"/>
+      <w:numFmt w:val="lowerRoman"/>
+      <w:lvlText w:val="%3."/>
+      <w:lvlJc w:val="right"/>
+      <w:pPr>
+        <w:ind w:left="2160" w:hanging="360"/>
+      </w:pPr>
+      <w:rPr>
+        <w:u w:val="none"/>
+      </w:rPr>
+    </w:lvl>
+    <w:lvl w:ilvl="3">
+      <w:start w:val="1"/>
+      <w:numFmt w:val="decimal"/>
+      <w:lvlText w:val="%4."/>
+      <w:lvlJc w:val="left"/>
+      <w:pPr>
+        <w:ind w:left="2880" w:hanging="360"/>
+      </w:pPr>
+      <w:rPr>
+        <w:u w:val="none"/>
+      </w:rPr>
+    </w:lvl>
+    <w:lvl w:ilvl="4">
+      <w:start w:val="1"/>
+      <w:numFmt w:val="lowerLetter"/>
+      <w:lvlText w:val="%5."/>
+      <w:lvlJc w:val="left"/>
+      <w:pPr>
+        <w:ind w:left="3600" w:hanging="360"/>
+      </w:pPr>
+      <w:rPr>
+        <w:u w:val="none"/>
+      </w:rPr>
+    </w:lvl>
+    <w:lvl w:ilvl="5">
+      <w:start w:val="1"/>
+      <w:numFmt w:val="lowerRoman"/>
+      <w:lvlText w:val="%6."/>
+      <w:lvlJc w:val="right"/>
+      <w:pPr>
+        <w:ind w:left="4320" w:hanging="360"/>
+      </w:pPr>
+      <w:rPr>
+        <w:u w:val="none"/>
+      </w:rPr>
+    </w:lvl>
+    <w:lvl w:ilvl="6">
+      <w:start w:val="1"/>
+      <w:numFmt w:val="decimal"/>
+      <w:lvlText w:val="%7."/>
+      <w:lvlJc w:val="left"/>
+      <w:pPr>
+        <w:ind w:left="5040" w:hanging="360"/>
+      </w:pPr>
+      <w:rPr>
+        <w:u w:val="none"/>
+      </w:rPr>
+    </w:lvl>
+    <w:lvl w:ilvl="7">
+      <w:start w:val="1"/>
+      <w:numFmt w:val="lowerLetter"/>
+      <w:lvlText w:val="%8."/>
+      <w:lvlJc w:val="left"/>
+      <w:pPr>
+        <w:ind w:left="5760" w:hanging="360"/>
+      </w:pPr>
+      <w:rPr>
+        <w:u w:val="none"/>
+      </w:rPr>
+    </w:lvl>
+    <w:lvl w:ilvl="8">
+      <w:start w:val="1"/>
+      <w:numFmt w:val="lowerRoman"/>
+      <w:lvlText w:val="%9."/>
+      <w:lvlJc w:val="right"/>
+      <w:pPr>
+        <w:ind w:left="6480" w:hanging="360"/>
+      </w:pPr>
+      <w:rPr>
+        <w:u w:val="none"/>
+      </w:rPr>
+    </w:lvl>
+  </w:abstractNum>
+  <w:abstractNum w:abstractNumId="12">
+    <w:lvl w:ilvl="0">
+      <w:start w:val="1"/>
+      <w:numFmt w:val="decimal"/>
+      <w:lvlText w:val="%1."/>
+      <w:lvlJc w:val="left"/>
+      <w:pPr>
+        <w:ind w:left="720" w:hanging="360"/>
+      </w:pPr>
+      <w:rPr>
+        <w:u w:val="none"/>
+      </w:rPr>
+    </w:lvl>
+    <w:lvl w:ilvl="1">
+      <w:start w:val="1"/>
+      <w:numFmt w:val="lowerLetter"/>
+      <w:lvlText w:val="%2."/>
+      <w:lvlJc w:val="left"/>
+      <w:pPr>
+        <w:ind w:left="1440" w:hanging="360"/>
+      </w:pPr>
+      <w:rPr>
+        <w:u w:val="none"/>
+      </w:rPr>
+    </w:lvl>
+    <w:lvl w:ilvl="2">
+      <w:start w:val="1"/>
+      <w:numFmt w:val="lowerRoman"/>
+      <w:lvlText w:val="%3."/>
+      <w:lvlJc w:val="right"/>
+      <w:pPr>
+        <w:ind w:left="2160" w:hanging="360"/>
+      </w:pPr>
+      <w:rPr>
+        <w:u w:val="none"/>
+      </w:rPr>
+    </w:lvl>
+    <w:lvl w:ilvl="3">
+      <w:start w:val="1"/>
+      <w:numFmt w:val="decimal"/>
+      <w:lvlText w:val="%4."/>
+      <w:lvlJc w:val="left"/>
+      <w:pPr>
+        <w:ind w:left="2880" w:hanging="360"/>
+      </w:pPr>
+      <w:rPr>
+        <w:u w:val="none"/>
+      </w:rPr>
+    </w:lvl>
+    <w:lvl w:ilvl="4">
+      <w:start w:val="1"/>
+      <w:numFmt w:val="lowerLetter"/>
+      <w:lvlText w:val="%5."/>
+      <w:lvlJc w:val="left"/>
+      <w:pPr>
+        <w:ind w:left="3600" w:hanging="360"/>
+      </w:pPr>
+      <w:rPr>
+        <w:u w:val="none"/>
+      </w:rPr>
+    </w:lvl>
+    <w:lvl w:ilvl="5">
+      <w:start w:val="1"/>
+      <w:numFmt w:val="lowerRoman"/>
+      <w:lvlText w:val="%6."/>
+      <w:lvlJc w:val="right"/>
+      <w:pPr>
+        <w:ind w:left="4320" w:hanging="360"/>
+      </w:pPr>
+      <w:rPr>
+        <w:u w:val="none"/>
+      </w:rPr>
+    </w:lvl>
+    <w:lvl w:ilvl="6">
+      <w:start w:val="1"/>
+      <w:numFmt w:val="decimal"/>
+      <w:lvlText w:val="%7."/>
+      <w:lvlJc w:val="left"/>
+      <w:pPr>
+        <w:ind w:left="5040" w:hanging="360"/>
+      </w:pPr>
+      <w:rPr>
+        <w:u w:val="none"/>
+      </w:rPr>
+    </w:lvl>
+    <w:lvl w:ilvl="7">
+      <w:start w:val="1"/>
+      <w:numFmt w:val="lowerLetter"/>
+      <w:lvlText w:val="%8."/>
+      <w:lvlJc w:val="left"/>
+      <w:pPr>
+        <w:ind w:left="5760" w:hanging="360"/>
+      </w:pPr>
+      <w:rPr>
+        <w:u w:val="none"/>
+      </w:rPr>
+    </w:lvl>
+    <w:lvl w:ilvl="8">
+      <w:start w:val="1"/>
+      <w:numFmt w:val="lowerRoman"/>
+      <w:lvlText w:val="%9."/>
+      <w:lvlJc w:val="right"/>
+      <w:pPr>
+        <w:ind w:left="6480" w:hanging="360"/>
+      </w:pPr>
+      <w:rPr>
+        <w:u w:val="none"/>
+      </w:rPr>
+    </w:lvl>
+  </w:abstractNum>
+  <w:abstractNum w:abstractNumId="13">
     <w:lvl w:ilvl="0">
       <w:start w:val="1"/>
       <w:numFmt w:val="decimal"/>
@@ -2740,6 +5347,24 @@
   </w:num>
   <w:num w:numId="7">
     <w:abstractNumId w:val="7"/>
+  </w:num>
+  <w:num w:numId="8">
+    <w:abstractNumId w:val="8"/>
+  </w:num>
+  <w:num w:numId="9">
+    <w:abstractNumId w:val="9"/>
+  </w:num>
+  <w:num w:numId="10">
+    <w:abstractNumId w:val="10"/>
+  </w:num>
+  <w:num w:numId="11">
+    <w:abstractNumId w:val="11"/>
+  </w:num>
+  <w:num w:numId="12">
+    <w:abstractNumId w:val="12"/>
+  </w:num>
+  <w:num w:numId="13">
+    <w:abstractNumId w:val="13"/>
   </w:num>
 </w:numbering>
 </file>
